--- a/Tutorial/Introduction to Detex.docx
+++ b/Tutorial/Introduction to Detex.docx
@@ -1,6 +1,6 @@
 
 <file path=word/document.xml><?xml version="1.0" encoding="utf-8"?>
-<w:document xmlns:wpc="http://schemas.microsoft.com/office/word/2010/wordprocessingCanvas" xmlns:mc="http://schemas.openxmlformats.org/markup-compatibility/2006" xmlns:o="urn:schemas-microsoft-com:office:office" xmlns:r="http://schemas.openxmlformats.org/officeDocument/2006/relationships" xmlns:m="http://schemas.openxmlformats.org/officeDocument/2006/math" xmlns:v="urn:schemas-microsoft-com:vml" xmlns:wp14="http://schemas.microsoft.com/office/word/2010/wordprocessingDrawing" xmlns:wp="http://schemas.openxmlformats.org/drawingml/2006/wordprocessingDrawing" xmlns:w10="urn:schemas-microsoft-com:office:word" xmlns:w="http://schemas.openxmlformats.org/wordprocessingml/2006/main" xmlns:w14="http://schemas.microsoft.com/office/word/2010/wordml" xmlns:w15="http://schemas.microsoft.com/office/word/2012/wordml" xmlns:wpg="http://schemas.microsoft.com/office/word/2010/wordprocessingGroup" xmlns:wpi="http://schemas.microsoft.com/office/word/2010/wordprocessingInk" xmlns:wne="http://schemas.microsoft.com/office/word/2006/wordml" xmlns:wps="http://schemas.microsoft.com/office/word/2010/wordprocessingShape" mc:Ignorable="w14 w15 wp14">
+<w:document xmlns:wpc="http://schemas.microsoft.com/office/word/2010/wordprocessingCanvas" xmlns:mc="http://schemas.openxmlformats.org/markup-compatibility/2006" xmlns:o="urn:schemas-microsoft-com:office:office" xmlns:r="http://schemas.openxmlformats.org/officeDocument/2006/relationships" xmlns:m="http://schemas.openxmlformats.org/officeDocument/2006/math" xmlns:v="urn:schemas-microsoft-com:vml" xmlns:wp14="http://schemas.microsoft.com/office/word/2010/wordprocessingDrawing" xmlns:wp="http://schemas.openxmlformats.org/drawingml/2006/wordprocessingDrawing" xmlns:w10="urn:schemas-microsoft-com:office:word" xmlns:w="http://schemas.openxmlformats.org/wordprocessingml/2006/main" xmlns:w14="http://schemas.microsoft.com/office/word/2010/wordml" xmlns:wpg="http://schemas.microsoft.com/office/word/2010/wordprocessingGroup" xmlns:wpi="http://schemas.microsoft.com/office/word/2010/wordprocessingInk" xmlns:wne="http://schemas.microsoft.com/office/word/2006/wordml" xmlns:wps="http://schemas.microsoft.com/office/word/2010/wordprocessingShape" mc:Ignorable="w14 wp14">
   <w:body>
     <w:p>
       <w:pPr>
@@ -83,7 +83,7 @@
       </w:r>
     </w:p>
     <w:p>
-      <w:hyperlink r:id="rId6" w:history="1">
+      <w:hyperlink r:id="rId7" w:history="1">
         <w:r>
           <w:rPr>
             <w:rStyle w:val="Hyperlink"/>
@@ -167,7 +167,7 @@
       <w:r>
         <w:t>Go to the first hit (</w:t>
       </w:r>
-      <w:hyperlink r:id="rId7" w:history="1">
+      <w:hyperlink r:id="rId8" w:history="1">
         <w:r>
           <w:rPr>
             <w:rStyle w:val="Hyperlink"/>
@@ -302,7 +302,7 @@
     </w:p>
     <w:p/>
     <w:p>
-      <w:hyperlink r:id="rId8" w:history="1">
+      <w:hyperlink r:id="rId9" w:history="1">
         <w:r>
           <w:rPr>
             <w:rStyle w:val="Hyperlink"/>
@@ -312,7 +312,7 @@
       </w:hyperlink>
     </w:p>
     <w:p>
-      <w:hyperlink r:id="rId9" w:history="1">
+      <w:hyperlink r:id="rId10" w:history="1">
         <w:r>
           <w:rPr>
             <w:rStyle w:val="Hyperlink"/>
@@ -333,7 +333,7 @@
       <w:proofErr w:type="spellEnd"/>
     </w:p>
     <w:p>
-      <w:hyperlink r:id="rId10" w:history="1">
+      <w:hyperlink r:id="rId11" w:history="1">
         <w:r>
           <w:rPr>
             <w:rStyle w:val="Hyperlink"/>
@@ -851,46 +851,29 @@
                 <w:rFonts w:ascii="Calibri" w:hAnsi="Calibri"/>
                 <w:color w:val="000000"/>
               </w:rPr>
-              <w:t>2007-11-</w:t>
-            </w:r>
-            <w:r>
+              <w:t>2007-11-13T00:00:00</w:t>
+            </w:r>
+          </w:p>
+        </w:tc>
+        <w:tc>
+          <w:tcPr>
+            <w:tcW w:w="1774" w:type="dxa"/>
+            <w:noWrap/>
+            <w:hideMark/>
+          </w:tcPr>
+          <w:p>
+            <w:pPr>
               <w:rPr>
                 <w:rFonts w:ascii="Calibri" w:hAnsi="Calibri"/>
                 <w:color w:val="000000"/>
               </w:rPr>
-              <w:lastRenderedPageBreak/>
-              <w:t>13T00:00:00</w:t>
-            </w:r>
-          </w:p>
-        </w:tc>
-        <w:tc>
-          <w:tcPr>
-            <w:tcW w:w="1774" w:type="dxa"/>
-            <w:noWrap/>
-            <w:hideMark/>
-          </w:tcPr>
-          <w:p>
-            <w:pPr>
+            </w:pPr>
+            <w:r>
               <w:rPr>
                 <w:rFonts w:ascii="Calibri" w:hAnsi="Calibri"/>
                 <w:color w:val="000000"/>
               </w:rPr>
-            </w:pPr>
-            <w:r>
-              <w:rPr>
-                <w:rFonts w:ascii="Calibri" w:hAnsi="Calibri"/>
-                <w:color w:val="000000"/>
-              </w:rPr>
-              <w:lastRenderedPageBreak/>
-              <w:t>2009-05-</w:t>
-            </w:r>
-            <w:r>
-              <w:rPr>
-                <w:rFonts w:ascii="Calibri" w:hAnsi="Calibri"/>
-                <w:color w:val="000000"/>
-              </w:rPr>
-              <w:lastRenderedPageBreak/>
-              <w:t>04T23:59:59</w:t>
+              <w:t>2009-05-04T23:59:59</w:t>
             </w:r>
           </w:p>
         </w:tc>
@@ -902,7 +885,6 @@
           </w:tcPr>
           <w:p>
             <w:r>
-              <w:lastRenderedPageBreak/>
               <w:t>41.4729</w:t>
             </w:r>
           </w:p>
@@ -939,11 +921,7 @@
           </w:tcPr>
           <w:p>
             <w:r>
-              <w:t>BHE-BHN-</w:t>
-            </w:r>
-            <w:r>
-              <w:lastRenderedPageBreak/>
-              <w:t>BHZ</w:t>
+              <w:t>BHE-BHN-BHZ</w:t>
             </w:r>
           </w:p>
         </w:tc>
@@ -1653,7 +1631,6 @@
     <w:p/>
     <w:p>
       <w:r>
-        <w:lastRenderedPageBreak/>
         <w:t xml:space="preserve">The </w:t>
       </w:r>
       <w:proofErr w:type="spellStart"/>
@@ -1728,7 +1705,7 @@
                     <pic:cNvPicPr/>
                   </pic:nvPicPr>
                   <pic:blipFill>
-                    <a:blip r:embed="rId11"/>
+                    <a:blip r:embed="rId12"/>
                     <a:stretch>
                       <a:fillRect/>
                     </a:stretch>
@@ -1815,7 +1792,7 @@
                     <pic:cNvPicPr/>
                   </pic:nvPicPr>
                   <pic:blipFill>
-                    <a:blip r:embed="rId12"/>
+                    <a:blip r:embed="rId13"/>
                     <a:stretch>
                       <a:fillRect/>
                     </a:stretch>
@@ -1891,7 +1868,6 @@
         <w:rPr>
           <w:noProof/>
         </w:rPr>
-        <w:lastRenderedPageBreak/>
         <w:drawing>
           <wp:inline distT="0" distB="0" distL="0" distR="0" wp14:anchorId="4E37B237" wp14:editId="49BCC591">
             <wp:extent cx="4669297" cy="3769360"/>
@@ -1908,7 +1884,7 @@
                     <pic:cNvPicPr/>
                   </pic:nvPicPr>
                   <pic:blipFill>
-                    <a:blip r:embed="rId13"/>
+                    <a:blip r:embed="rId14"/>
                     <a:stretch>
                       <a:fillRect/>
                     </a:stretch>
@@ -2106,7 +2082,6 @@
         <w:pStyle w:val="Heading1"/>
       </w:pPr>
       <w:r>
-        <w:lastRenderedPageBreak/>
         <w:t>Cross Correlation</w:t>
       </w:r>
     </w:p>
@@ -2771,7 +2746,7 @@
       <w:r>
         <w:t>Next, we have to define the template start times. To do this we will use a light PyQT4 GUI modified slightly from the one here (</w:t>
       </w:r>
-      <w:hyperlink r:id="rId14" w:history="1">
+      <w:hyperlink r:id="rId15" w:history="1">
         <w:r>
           <w:rPr>
             <w:rStyle w:val="Hyperlink"/>
@@ -2831,7 +2806,6 @@
         <w:rPr>
           <w:noProof/>
         </w:rPr>
-        <w:lastRenderedPageBreak/>
         <w:drawing>
           <wp:inline distT="0" distB="0" distL="0" distR="0" wp14:anchorId="69F4207E" wp14:editId="558F734A">
             <wp:extent cx="5943600" cy="4070985"/>
@@ -2848,7 +2822,7 @@
                     <pic:cNvPicPr/>
                   </pic:nvPicPr>
                   <pic:blipFill>
-                    <a:blip r:embed="rId15"/>
+                    <a:blip r:embed="rId16"/>
                     <a:stretch>
                       <a:fillRect/>
                     </a:stretch>
@@ -2982,7 +2956,6 @@
     </w:p>
     <w:p>
       <w:r>
-        <w:lastRenderedPageBreak/>
         <w:t>Currently I do not have any methods to allow you to easily look at the distributions and the fitted PDFs (both a normal and a beta are calculated). Until I creat</w:t>
       </w:r>
       <w:r>
@@ -3262,6 +3235,8 @@
       <w:r>
         <w:t xml:space="preserve">&lt; </w:t>
       </w:r>
+      <w:bookmarkStart w:id="0" w:name="OLE_LINK1"/>
+      <w:bookmarkStart w:id="1" w:name="OLE_LINK2"/>
       <w:proofErr w:type="spellStart"/>
       <w:proofErr w:type="gramStart"/>
       <w:r>
@@ -3297,6 +3272,8 @@
         <w:t>”)</w:t>
       </w:r>
     </w:p>
+    <w:bookmarkEnd w:id="0"/>
+    <w:bookmarkEnd w:id="1"/>
     <w:p>
       <w:r>
         <w:t>“</w:t>
@@ -3359,7 +3336,6 @@
     </w:p>
     <w:p>
       <w:r>
-        <w:lastRenderedPageBreak/>
         <w:t xml:space="preserve">The contents of the </w:t>
       </w:r>
       <w:proofErr w:type="spellStart"/>
@@ -3373,7 +3349,12 @@
     </w:p>
     <w:p>
       <w:r>
-        <w:t xml:space="preserve">&lt; import </w:t>
+        <w:t xml:space="preserve">&lt; </w:t>
+      </w:r>
+      <w:bookmarkStart w:id="2" w:name="OLE_LINK3"/>
+      <w:bookmarkStart w:id="3" w:name="OLE_LINK4"/>
+      <w:r>
+        <w:t xml:space="preserve">import </w:t>
       </w:r>
       <w:proofErr w:type="spellStart"/>
       <w:r>
@@ -3389,10 +3370,14 @@
       </w:r>
       <w:proofErr w:type="spellEnd"/>
     </w:p>
+    <w:bookmarkEnd w:id="2"/>
+    <w:bookmarkEnd w:id="3"/>
     <w:p>
       <w:r>
         <w:t xml:space="preserve">&lt; </w:t>
       </w:r>
+      <w:bookmarkStart w:id="4" w:name="OLE_LINK5"/>
+      <w:bookmarkStart w:id="5" w:name="OLE_LINK6"/>
       <w:proofErr w:type="spellStart"/>
       <w:proofErr w:type="gramStart"/>
       <w:r>
@@ -3423,10 +3408,14 @@
         <w:t>=True)</w:t>
       </w:r>
     </w:p>
+    <w:bookmarkEnd w:id="4"/>
+    <w:bookmarkEnd w:id="5"/>
     <w:p>
       <w:r>
         <w:t xml:space="preserve">&lt; </w:t>
       </w:r>
+      <w:bookmarkStart w:id="6" w:name="OLE_LINK7"/>
+      <w:bookmarkStart w:id="7" w:name="OLE_LINK8"/>
       <w:proofErr w:type="spellStart"/>
       <w:proofErr w:type="gramStart"/>
       <w:r>
@@ -3458,6 +3447,8 @@
         <w:t>)</w:t>
       </w:r>
     </w:p>
+    <w:bookmarkEnd w:id="6"/>
+    <w:bookmarkEnd w:id="7"/>
     <w:p>
       <w:r>
         <w:t>&lt;</w:t>
@@ -3523,7 +3514,7 @@
                     <pic:cNvPicPr/>
                   </pic:nvPicPr>
                   <pic:blipFill>
-                    <a:blip r:embed="rId16"/>
+                    <a:blip r:embed="rId17"/>
                     <a:stretch>
                       <a:fillRect/>
                     </a:stretch>
@@ -3572,7 +3563,12 @@
     </w:p>
     <w:p>
       <w:r>
-        <w:t xml:space="preserve">&lt;%time </w:t>
+        <w:t>&lt;</w:t>
+      </w:r>
+      <w:bookmarkStart w:id="8" w:name="OLE_LINK9"/>
+      <w:bookmarkStart w:id="9" w:name="OLE_LINK10"/>
+      <w:r>
+        <w:t xml:space="preserve">%time </w:t>
       </w:r>
       <w:proofErr w:type="spellStart"/>
       <w:proofErr w:type="gramStart"/>
@@ -3588,6 +3584,8 @@
         <w:t>0 , 0.4)</w:t>
       </w:r>
     </w:p>
+    <w:bookmarkEnd w:id="8"/>
+    <w:bookmarkEnd w:id="9"/>
     <w:p>
       <w:r>
         <w:t>And when it finishes type:</w:t>
@@ -3597,6 +3595,8 @@
       <w:r>
         <w:t xml:space="preserve">&lt; </w:t>
       </w:r>
+      <w:bookmarkStart w:id="10" w:name="OLE_LINK11"/>
+      <w:bookmarkStart w:id="11" w:name="OLE_LINK12"/>
       <w:proofErr w:type="spellStart"/>
       <w:proofErr w:type="gramStart"/>
       <w:r>
@@ -3631,6 +3631,8 @@
       <w:r>
         <w:t>')</w:t>
       </w:r>
+      <w:bookmarkEnd w:id="10"/>
+      <w:bookmarkEnd w:id="11"/>
     </w:p>
     <w:p>
       <w:r>
@@ -3651,7 +3653,6 @@
         <w:pStyle w:val="Heading1"/>
       </w:pPr>
       <w:r>
-        <w:lastRenderedPageBreak/>
         <w:t>Cross Correlation Results</w:t>
       </w:r>
     </w:p>
@@ -3698,6 +3699,9 @@
       <w:r>
         <w:t xml:space="preserve">&lt; </w:t>
       </w:r>
+      <w:bookmarkStart w:id="12" w:name="OLE_LINK13"/>
+      <w:bookmarkStart w:id="13" w:name="OLE_LINK14"/>
+      <w:bookmarkStart w:id="14" w:name="OLE_LINK15"/>
       <w:proofErr w:type="gramStart"/>
       <w:r>
         <w:t>res</w:t>
@@ -3735,6 +3739,9 @@
         <w:t>)</w:t>
       </w:r>
     </w:p>
+    <w:bookmarkEnd w:id="12"/>
+    <w:bookmarkEnd w:id="13"/>
+    <w:bookmarkEnd w:id="14"/>
     <w:p>
       <w:r>
         <w:t>Normally the required number of stations should be 4 or more (in order to use other location methods) but since we only used 2 stations it is the best we can do.</w:t>
@@ -3796,7 +3803,7 @@
                     <pic:cNvPicPr/>
                   </pic:nvPicPr>
                   <pic:blipFill>
-                    <a:blip r:embed="rId17"/>
+                    <a:blip r:embed="rId18"/>
                     <a:stretch>
                       <a:fillRect/>
                     </a:stretch>
@@ -3901,7 +3908,7 @@
                     <pic:cNvPicPr/>
                   </pic:nvPicPr>
                   <pic:blipFill>
-                    <a:blip r:embed="rId18"/>
+                    <a:blip r:embed="rId19"/>
                     <a:stretch>
                       <a:fillRect/>
                     </a:stretch>
@@ -3924,7 +3931,6 @@
     </w:p>
     <w:p>
       <w:r>
-        <w:lastRenderedPageBreak/>
         <w:t>Now if we look at the blasting log the mine provided us for April 1</w:t>
       </w:r>
       <w:r>
@@ -5309,7 +5315,6 @@
     </w:p>
     <w:p>
       <w:r>
-        <w:lastRenderedPageBreak/>
         <w:t>This will create the cluster object, assign it to the variable cl, and serialize the cluster obj</w:t>
       </w:r>
       <w:r>
@@ -5404,7 +5409,7 @@
                     <pic:cNvPicPr/>
                   </pic:nvPicPr>
                   <pic:blipFill>
-                    <a:blip r:embed="rId19"/>
+                    <a:blip r:embed="rId20"/>
                     <a:stretch>
                       <a:fillRect/>
                     </a:stretch>
@@ -5446,7 +5451,7 @@
                     <pic:cNvPicPr/>
                   </pic:nvPicPr>
                   <pic:blipFill>
-                    <a:blip r:embed="rId20"/>
+                    <a:blip r:embed="rId21"/>
                     <a:stretch>
                       <a:fillRect/>
                     </a:stretch>
@@ -5494,7 +5499,6 @@
     </w:p>
     <w:p>
       <w:r>
-        <w:lastRenderedPageBreak/>
         <w:t>&lt;</w:t>
       </w:r>
       <w:proofErr w:type="spellStart"/>
@@ -5638,7 +5642,7 @@
                     <pic:cNvPicPr/>
                   </pic:nvPicPr>
                   <pic:blipFill>
-                    <a:blip r:embed="rId21"/>
+                    <a:blip r:embed="rId22"/>
                     <a:stretch>
                       <a:fillRect/>
                     </a:stretch>
@@ -5680,7 +5684,7 @@
                     <pic:cNvPicPr/>
                   </pic:nvPicPr>
                   <pic:blipFill>
-                    <a:blip r:embed="rId22"/>
+                    <a:blip r:embed="rId23"/>
                     <a:stretch>
                       <a:fillRect/>
                     </a:stretch>
@@ -5703,7 +5707,6 @@
     </w:p>
     <w:p>
       <w:r>
-        <w:lastRenderedPageBreak/>
         <w:t xml:space="preserve">Each station now has 4 clusters. Differing the required correlation coefficient for clustering by station may or may not be desirable, depending on the data set and objective.   </w:t>
       </w:r>
     </w:p>
@@ -5853,49 +5856,6 @@
             <wp:extent cx="3798165" cy="3378970"/>
             <wp:effectExtent l="0" t="0" r="0" b="0"/>
             <wp:docPr id="22" name="Picture 22"/>
-            <wp:cNvGraphicFramePr>
-              <a:graphicFrameLocks xmlns:a="http://schemas.openxmlformats.org/drawingml/2006/main" noChangeAspect="1"/>
-            </wp:cNvGraphicFramePr>
-            <a:graphic xmlns:a="http://schemas.openxmlformats.org/drawingml/2006/main">
-              <a:graphicData uri="http://schemas.openxmlformats.org/drawingml/2006/picture">
-                <pic:pic xmlns:pic="http://schemas.openxmlformats.org/drawingml/2006/picture">
-                  <pic:nvPicPr>
-                    <pic:cNvPr id="0" name=""/>
-                    <pic:cNvPicPr/>
-                  </pic:nvPicPr>
-                  <pic:blipFill>
-                    <a:blip r:embed="rId23"/>
-                    <a:stretch>
-                      <a:fillRect/>
-                    </a:stretch>
-                  </pic:blipFill>
-                  <pic:spPr>
-                    <a:xfrm>
-                      <a:off x="0" y="0"/>
-                      <a:ext cx="3798165" cy="3378970"/>
-                    </a:xfrm>
-                    <a:prstGeom prst="rect">
-                      <a:avLst/>
-                    </a:prstGeom>
-                  </pic:spPr>
-                </pic:pic>
-              </a:graphicData>
-            </a:graphic>
-          </wp:inline>
-        </w:drawing>
-      </w:r>
-    </w:p>
-    <w:p>
-      <w:r>
-        <w:rPr>
-          <w:noProof/>
-        </w:rPr>
-        <w:lastRenderedPageBreak/>
-        <w:drawing>
-          <wp:inline distT="0" distB="0" distL="0" distR="0" wp14:anchorId="0BDFDDB6" wp14:editId="2649545A">
-            <wp:extent cx="3798165" cy="3378970"/>
-            <wp:effectExtent l="0" t="0" r="0" b="0"/>
-            <wp:docPr id="23" name="Picture 23"/>
             <wp:cNvGraphicFramePr>
               <a:graphicFrameLocks xmlns:a="http://schemas.openxmlformats.org/drawingml/2006/main" noChangeAspect="1"/>
             </wp:cNvGraphicFramePr>
@@ -5930,171 +5890,14 @@
     </w:p>
     <w:p>
       <w:r>
-        <w:t>With the event number</w:t>
-      </w:r>
-      <w:r>
-        <w:t>s</w:t>
-      </w:r>
-      <w:r>
-        <w:t xml:space="preserve"> </w:t>
-      </w:r>
-      <w:r>
-        <w:t>listed</w:t>
-      </w:r>
-      <w:r>
-        <w:t xml:space="preserve"> along the x and y axis</w:t>
-      </w:r>
-      <w:r>
-        <w:t xml:space="preserve">. To link event numbers with event names look at </w:t>
-      </w:r>
-      <w:proofErr w:type="gramStart"/>
-      <w:r>
-        <w:t>cl</w:t>
-      </w:r>
-      <w:r>
-        <w:t>[</w:t>
-      </w:r>
-      <w:proofErr w:type="gramEnd"/>
-      <w:r>
-        <w:t xml:space="preserve">station].key </w:t>
-      </w:r>
-      <w:r>
-        <w:t>whi</w:t>
-      </w:r>
-      <w:r>
-        <w:t>ch is a list of the event names</w:t>
-      </w:r>
-      <w:r>
-        <w:t xml:space="preserve"> (here station=’M17A’ or ‘M18A’)</w:t>
-      </w:r>
-      <w:r>
-        <w:t xml:space="preserve">. The corresponding index of the list is the event number. For example, typing </w:t>
-      </w:r>
-    </w:p>
-    <w:p>
-      <w:r>
-        <w:t xml:space="preserve">&lt; </w:t>
-      </w:r>
-      <w:proofErr w:type="gramStart"/>
-      <w:r>
-        <w:t>cl</w:t>
-      </w:r>
-      <w:r>
-        <w:t>[</w:t>
-      </w:r>
-      <w:proofErr w:type="gramEnd"/>
-      <w:r>
-        <w:t>‘M17A’].key</w:t>
-      </w:r>
-      <w:r>
-        <w:t xml:space="preserve">[0] </w:t>
-      </w:r>
-    </w:p>
-    <w:p>
-      <w:proofErr w:type="gramStart"/>
-      <w:r>
-        <w:t>would</w:t>
-      </w:r>
-      <w:proofErr w:type="gramEnd"/>
-      <w:r>
-        <w:t xml:space="preserve"> display the name of the 0</w:t>
-      </w:r>
-      <w:r>
-        <w:rPr>
-          <w:vertAlign w:val="superscript"/>
-        </w:rPr>
-        <w:t>th</w:t>
-      </w:r>
-      <w:r>
-        <w:t xml:space="preserve"> event. </w:t>
-      </w:r>
-    </w:p>
-    <w:p>
-      <w:r>
-        <w:t>The last important method, which must be called at the station level is:</w:t>
-      </w:r>
-      <w:r>
-        <w:t xml:space="preserve"> </w:t>
-      </w:r>
-    </w:p>
-    <w:p>
-      <w:r>
-        <w:t xml:space="preserve">&lt; </w:t>
-      </w:r>
-      <w:proofErr w:type="gramStart"/>
-      <w:r>
-        <w:t>cl</w:t>
-      </w:r>
-      <w:r>
-        <w:t>[</w:t>
-      </w:r>
-      <w:proofErr w:type="gramEnd"/>
-      <w:r>
-        <w:t>‘M17A’]</w:t>
-      </w:r>
-      <w:r>
-        <w:t>.</w:t>
-      </w:r>
-      <w:proofErr w:type="spellStart"/>
-      <w:r>
-        <w:t>plot</w:t>
-      </w:r>
-      <w:r>
-        <w:t>Events</w:t>
-      </w:r>
-      <w:proofErr w:type="spellEnd"/>
-      <w:r>
-        <w:t>()</w:t>
-      </w:r>
-    </w:p>
-    <w:p>
-      <w:r>
-        <w:t xml:space="preserve">Which calls the </w:t>
-      </w:r>
-      <w:proofErr w:type="spellStart"/>
-      <w:r>
-        <w:t>dendrogram</w:t>
-      </w:r>
-      <w:proofErr w:type="spellEnd"/>
-      <w:r>
-        <w:t xml:space="preserve"> function but also creates a </w:t>
-      </w:r>
-      <w:r>
-        <w:t xml:space="preserve">basic </w:t>
-      </w:r>
-      <w:r>
-        <w:t>ma</w:t>
-      </w:r>
-      <w:r>
-        <w:t>p</w:t>
-      </w:r>
-      <w:r>
-        <w:t xml:space="preserve"> using the locations in the template key to display spatial relations</w:t>
-      </w:r>
-      <w:r>
-        <w:t xml:space="preserve"> between clusters</w:t>
-      </w:r>
-      <w:r>
-        <w:t xml:space="preserve">. This function still needs some work </w:t>
-      </w:r>
-      <w:r>
-        <w:t>to make the plots more presentable but functions to convey spatial relationships between clusters.</w:t>
-      </w:r>
-      <w:r>
-        <w:t xml:space="preserve"> </w:t>
-      </w:r>
-    </w:p>
-    <w:p>
-      <w:r>
         <w:rPr>
           <w:noProof/>
         </w:rPr>
-        <w:lastRenderedPageBreak/>
         <w:drawing>
-          <wp:inline distT="0" distB="0" distL="0" distR="0" wp14:anchorId="71ED3E95" wp14:editId="0CE69515">
-            <wp:extent cx="3076575" cy="2625065"/>
-            <wp:effectExtent l="0" t="0" r="0" b="4445"/>
-            <wp:docPr id="27" name="Picture 27"/>
+          <wp:inline distT="0" distB="0" distL="0" distR="0" wp14:anchorId="0BDFDDB6" wp14:editId="2649545A">
+            <wp:extent cx="3798165" cy="3378970"/>
+            <wp:effectExtent l="0" t="0" r="0" b="0"/>
+            <wp:docPr id="23" name="Picture 23"/>
             <wp:cNvGraphicFramePr>
               <a:graphicFrameLocks xmlns:a="http://schemas.openxmlformats.org/drawingml/2006/main" noChangeAspect="1"/>
             </wp:cNvGraphicFramePr>
@@ -6114,6 +5917,204 @@
                   <pic:spPr>
                     <a:xfrm>
                       <a:off x="0" y="0"/>
+                      <a:ext cx="3798165" cy="3378970"/>
+                    </a:xfrm>
+                    <a:prstGeom prst="rect">
+                      <a:avLst/>
+                    </a:prstGeom>
+                  </pic:spPr>
+                </pic:pic>
+              </a:graphicData>
+            </a:graphic>
+          </wp:inline>
+        </w:drawing>
+      </w:r>
+    </w:p>
+    <w:p>
+      <w:r>
+        <w:t>With the event number</w:t>
+      </w:r>
+      <w:r>
+        <w:t>s</w:t>
+      </w:r>
+      <w:r>
+        <w:t xml:space="preserve"> </w:t>
+      </w:r>
+      <w:r>
+        <w:t>listed</w:t>
+      </w:r>
+      <w:r>
+        <w:t xml:space="preserve"> along the x and y axis</w:t>
+      </w:r>
+      <w:r>
+        <w:t xml:space="preserve">. To link event numbers with event names look at </w:t>
+      </w:r>
+      <w:proofErr w:type="gramStart"/>
+      <w:r>
+        <w:t>cl</w:t>
+      </w:r>
+      <w:r>
+        <w:t>[</w:t>
+      </w:r>
+      <w:proofErr w:type="gramEnd"/>
+      <w:r>
+        <w:t xml:space="preserve">station].key </w:t>
+      </w:r>
+      <w:r>
+        <w:t>whi</w:t>
+      </w:r>
+      <w:r>
+        <w:t>ch is a list of the event names</w:t>
+      </w:r>
+      <w:r>
+        <w:t xml:space="preserve"> (here station=’M17A’ or ‘M18A’)</w:t>
+      </w:r>
+      <w:r>
+        <w:t xml:space="preserve">. The corresponding index of the list is the event number. For example, typing </w:t>
+      </w:r>
+    </w:p>
+    <w:p>
+      <w:r>
+        <w:t xml:space="preserve">&lt; </w:t>
+      </w:r>
+      <w:proofErr w:type="gramStart"/>
+      <w:r>
+        <w:t>cl</w:t>
+      </w:r>
+      <w:r>
+        <w:t>[</w:t>
+      </w:r>
+      <w:proofErr w:type="gramEnd"/>
+      <w:r>
+        <w:t>‘M17A’].key</w:t>
+      </w:r>
+      <w:r>
+        <w:t xml:space="preserve">[0] </w:t>
+      </w:r>
+    </w:p>
+    <w:p>
+      <w:proofErr w:type="gramStart"/>
+      <w:r>
+        <w:t>would</w:t>
+      </w:r>
+      <w:proofErr w:type="gramEnd"/>
+      <w:r>
+        <w:t xml:space="preserve"> display the name of the 0</w:t>
+      </w:r>
+      <w:r>
+        <w:rPr>
+          <w:vertAlign w:val="superscript"/>
+        </w:rPr>
+        <w:t>th</w:t>
+      </w:r>
+      <w:r>
+        <w:t xml:space="preserve"> event. </w:t>
+      </w:r>
+    </w:p>
+    <w:p>
+      <w:r>
+        <w:t>The last important method, which must be called at the station level is:</w:t>
+      </w:r>
+      <w:r>
+        <w:t xml:space="preserve"> </w:t>
+      </w:r>
+    </w:p>
+    <w:p>
+      <w:r>
+        <w:t xml:space="preserve">&lt; </w:t>
+      </w:r>
+      <w:proofErr w:type="gramStart"/>
+      <w:r>
+        <w:t>cl</w:t>
+      </w:r>
+      <w:r>
+        <w:t>[</w:t>
+      </w:r>
+      <w:proofErr w:type="gramEnd"/>
+      <w:r>
+        <w:t>‘M17A’]</w:t>
+      </w:r>
+      <w:r>
+        <w:t>.</w:t>
+      </w:r>
+      <w:proofErr w:type="spellStart"/>
+      <w:r>
+        <w:t>plot</w:t>
+      </w:r>
+      <w:r>
+        <w:t>Events</w:t>
+      </w:r>
+      <w:proofErr w:type="spellEnd"/>
+      <w:r>
+        <w:t>()</w:t>
+      </w:r>
+    </w:p>
+    <w:p>
+      <w:r>
+        <w:t xml:space="preserve">Which calls the </w:t>
+      </w:r>
+      <w:proofErr w:type="spellStart"/>
+      <w:r>
+        <w:t>dendrogram</w:t>
+      </w:r>
+      <w:proofErr w:type="spellEnd"/>
+      <w:r>
+        <w:t xml:space="preserve"> function but also creates a </w:t>
+      </w:r>
+      <w:r>
+        <w:t xml:space="preserve">basic </w:t>
+      </w:r>
+      <w:r>
+        <w:t>ma</w:t>
+      </w:r>
+      <w:r>
+        <w:t>p</w:t>
+      </w:r>
+      <w:r>
+        <w:t xml:space="preserve"> using the locations in the template key to display spatial relations</w:t>
+      </w:r>
+      <w:r>
+        <w:t xml:space="preserve"> between clusters</w:t>
+      </w:r>
+      <w:r>
+        <w:t xml:space="preserve">. This function still needs some work </w:t>
+      </w:r>
+      <w:r>
+        <w:t>to make the plots more presentable but functions to convey spatial relationships between clusters.</w:t>
+      </w:r>
+      <w:r>
+        <w:t xml:space="preserve"> </w:t>
+      </w:r>
+    </w:p>
+    <w:p>
+      <w:r>
+        <w:rPr>
+          <w:noProof/>
+        </w:rPr>
+        <w:drawing>
+          <wp:inline distT="0" distB="0" distL="0" distR="0" wp14:anchorId="71ED3E95" wp14:editId="0CE69515">
+            <wp:extent cx="3076575" cy="2625065"/>
+            <wp:effectExtent l="0" t="0" r="0" b="4445"/>
+            <wp:docPr id="27" name="Picture 27"/>
+            <wp:cNvGraphicFramePr>
+              <a:graphicFrameLocks xmlns:a="http://schemas.openxmlformats.org/drawingml/2006/main" noChangeAspect="1"/>
+            </wp:cNvGraphicFramePr>
+            <a:graphic xmlns:a="http://schemas.openxmlformats.org/drawingml/2006/main">
+              <a:graphicData uri="http://schemas.openxmlformats.org/drawingml/2006/picture">
+                <pic:pic xmlns:pic="http://schemas.openxmlformats.org/drawingml/2006/picture">
+                  <pic:nvPicPr>
+                    <pic:cNvPr id="0" name=""/>
+                    <pic:cNvPicPr/>
+                  </pic:nvPicPr>
+                  <pic:blipFill>
+                    <a:blip r:embed="rId26"/>
+                    <a:stretch>
+                      <a:fillRect/>
+                    </a:stretch>
+                  </pic:blipFill>
+                  <pic:spPr>
+                    <a:xfrm>
+                      <a:off x="0" y="0"/>
                       <a:ext cx="3080357" cy="2628292"/>
                     </a:xfrm>
                     <a:prstGeom prst="rect">
@@ -6148,7 +6149,7 @@
                     <pic:cNvPicPr/>
                   </pic:nvPicPr>
                   <pic:blipFill>
-                    <a:blip r:embed="rId26"/>
+                    <a:blip r:embed="rId27"/>
                     <a:stretch>
                       <a:fillRect/>
                     </a:stretch>
@@ -6190,7 +6191,7 @@
                     <pic:cNvPicPr/>
                   </pic:nvPicPr>
                   <pic:blipFill>
-                    <a:blip r:embed="rId27"/>
+                    <a:blip r:embed="rId28"/>
                     <a:stretch>
                       <a:fillRect/>
                     </a:stretch>
@@ -6645,7 +6646,7 @@
                     <pic:cNvPicPr/>
                   </pic:nvPicPr>
                   <pic:blipFill>
-                    <a:blip r:embed="rId28"/>
+                    <a:blip r:embed="rId29"/>
                     <a:stretch>
                       <a:fillRect/>
                     </a:stretch>
@@ -6775,7 +6776,15 @@
       </w:r>
       <w:proofErr w:type="spellEnd"/>
       <w:r>
-        <w:t xml:space="preserve"> call has not yet done all the work for us, it has only read in all the events and aligned</w:t>
+        <w:t xml:space="preserve"> call has not yet done all the work for </w:t>
+      </w:r>
+      <w:proofErr w:type="gramStart"/>
+      <w:r>
+        <w:t>us,</w:t>
+      </w:r>
+      <w:proofErr w:type="gramEnd"/>
+      <w:r>
+        <w:t xml:space="preserve"> it has only read in all the events and aligned</w:t>
       </w:r>
       <w:r>
         <w:t xml:space="preserve"> the waveforms</w:t>
@@ -6784,10 +6793,10 @@
         <w:t xml:space="preserve">. </w:t>
       </w:r>
       <w:r>
-        <w:t xml:space="preserve">We </w:t>
-      </w:r>
-      <w:r>
-        <w:t>before we perform the SVD to get the</w:t>
+        <w:t>B</w:t>
+      </w:r>
+      <w:r>
+        <w:t>efore we perform the SVD to get the</w:t>
       </w:r>
       <w:r>
         <w:t xml:space="preserve"> basis vector</w:t>
@@ -6796,11 +6805,7 @@
         <w:t xml:space="preserve">s we need to trim the waveforms to avoid using excessively long waveforms with a lot of noise before and after the events. </w:t>
       </w:r>
       <w:r>
-        <w:t xml:space="preserve"> With 80+ </w:t>
-      </w:r>
-      <w:r>
-        <w:lastRenderedPageBreak/>
-        <w:t xml:space="preserve">events, as are in our group, we wouldn’t want to face the tedium of picking each event by hand so </w:t>
+        <w:t xml:space="preserve"> With 80+ events, as are in our group, we wouldn’t want to face the tedium of picking each event by hand so </w:t>
       </w:r>
       <w:proofErr w:type="spellStart"/>
       <w:r>
@@ -6874,7 +6879,7 @@
                     <pic:cNvPicPr/>
                   </pic:nvPicPr>
                   <pic:blipFill>
-                    <a:blip r:embed="rId29"/>
+                    <a:blip r:embed="rId30"/>
                     <a:stretch>
                       <a:fillRect/>
                     </a:stretch>
@@ -6920,7 +6925,6 @@
         <w:rPr>
           <w:noProof/>
         </w:rPr>
-        <w:lastRenderedPageBreak/>
         <w:drawing>
           <wp:inline distT="0" distB="0" distL="0" distR="0" wp14:anchorId="27545F88" wp14:editId="6AE1B51A">
             <wp:extent cx="5943600" cy="3679825"/>
@@ -6937,7 +6941,7 @@
                     <pic:cNvPicPr/>
                   </pic:nvPicPr>
                   <pic:blipFill>
-                    <a:blip r:embed="rId30"/>
+                    <a:blip r:embed="rId31"/>
                     <a:stretch>
                       <a:fillRect/>
                     </a:stretch>
@@ -7075,6 +7079,8 @@
       <w:r>
         <w:t xml:space="preserve">&lt; </w:t>
       </w:r>
+      <w:bookmarkStart w:id="15" w:name="OLE_LINK16"/>
+      <w:bookmarkStart w:id="16" w:name="OLE_LINK17"/>
       <w:proofErr w:type="spellStart"/>
       <w:proofErr w:type="gramStart"/>
       <w:r>
@@ -7103,6 +7109,8 @@
       <w:r>
         <w:t xml:space="preserve"> </w:t>
       </w:r>
+      <w:bookmarkEnd w:id="15"/>
+      <w:bookmarkEnd w:id="16"/>
     </w:p>
     <w:p>
       <w:r>
@@ -7118,11 +7126,7 @@
         <w:t xml:space="preserve">We can see how well </w:t>
       </w:r>
       <w:r>
-        <w:t xml:space="preserve">newly </w:t>
-      </w:r>
-      <w:r>
-        <w:lastRenderedPageBreak/>
-        <w:t xml:space="preserve">formed basis captures </w:t>
+        <w:t xml:space="preserve">newly formed basis captures </w:t>
       </w:r>
       <w:r>
         <w:t>the</w:t>
@@ -7184,7 +7188,7 @@
                     <pic:cNvPicPr/>
                   </pic:nvPicPr>
                   <pic:blipFill>
-                    <a:blip r:embed="rId31"/>
+                    <a:blip r:embed="rId32"/>
                     <a:stretch>
                       <a:fillRect/>
                     </a:stretch>
@@ -7291,7 +7295,6 @@
         <w:rPr>
           <w:noProof/>
         </w:rPr>
-        <w:lastRenderedPageBreak/>
         <w:drawing>
           <wp:inline distT="0" distB="0" distL="0" distR="0" wp14:anchorId="490EC7E9" wp14:editId="505082A4">
             <wp:extent cx="5157375" cy="3569513"/>
@@ -7308,7 +7311,7 @@
                     <pic:cNvPicPr/>
                   </pic:nvPicPr>
                   <pic:blipFill>
-                    <a:blip r:embed="rId32"/>
+                    <a:blip r:embed="rId33"/>
                     <a:stretch>
                       <a:fillRect/>
                     </a:stretch>
@@ -7445,6 +7448,8 @@
       <w:r>
         <w:t xml:space="preserve">&lt; </w:t>
       </w:r>
+      <w:bookmarkStart w:id="17" w:name="OLE_LINK18"/>
+      <w:bookmarkStart w:id="18" w:name="OLE_LINK19"/>
       <w:proofErr w:type="gramStart"/>
       <w:r>
         <w:t>res</w:t>
@@ -7478,6 +7483,8 @@
         <w:t>’)</w:t>
       </w:r>
     </w:p>
+    <w:bookmarkEnd w:id="17"/>
+    <w:bookmarkEnd w:id="18"/>
     <w:p/>
     <w:p>
       <w:r>
@@ -7491,6 +7498,8 @@
       <w:r>
         <w:t xml:space="preserve">&lt; </w:t>
       </w:r>
+      <w:bookmarkStart w:id="19" w:name="OLE_LINK20"/>
+      <w:bookmarkStart w:id="20" w:name="OLE_LINK21"/>
       <w:r>
         <w:t xml:space="preserve">import </w:t>
       </w:r>
@@ -7500,11 +7509,14 @@
       </w:r>
       <w:proofErr w:type="spellEnd"/>
     </w:p>
-    <w:p>
-      <w:r>
-        <w:lastRenderedPageBreak/>
+    <w:bookmarkEnd w:id="19"/>
+    <w:bookmarkEnd w:id="20"/>
+    <w:p>
+      <w:r>
         <w:t xml:space="preserve">&lt; </w:t>
       </w:r>
+      <w:bookmarkStart w:id="21" w:name="OLE_LINK22"/>
+      <w:bookmarkStart w:id="22" w:name="OLE_LINK23"/>
       <w:proofErr w:type="gramStart"/>
       <w:r>
         <w:t>res[</w:t>
@@ -7542,6 +7554,8 @@
         <w:t>]</w:t>
       </w:r>
     </w:p>
+    <w:bookmarkEnd w:id="21"/>
+    <w:bookmarkEnd w:id="22"/>
     <w:p>
       <w:r>
         <w:t>Now we will display only some of the columns and sort by time</w:t>
@@ -7551,6 +7565,8 @@
       <w:r>
         <w:t xml:space="preserve">&lt; </w:t>
       </w:r>
+      <w:bookmarkStart w:id="23" w:name="OLE_LINK24"/>
+      <w:bookmarkStart w:id="24" w:name="OLE_LINK25"/>
       <w:proofErr w:type="gramStart"/>
       <w:r>
         <w:t>res[</w:t>
@@ -7576,6 +7592,8 @@
       <w:r>
         <w:t>.sort(columns=’Time’)</w:t>
       </w:r>
+      <w:bookmarkEnd w:id="23"/>
+      <w:bookmarkEnd w:id="24"/>
     </w:p>
     <w:p>
       <w:r>
@@ -7598,7 +7616,7 @@
                     <pic:cNvPicPr/>
                   </pic:nvPicPr>
                   <pic:blipFill>
-                    <a:blip r:embed="rId33"/>
+                    <a:blip r:embed="rId34"/>
                     <a:stretch>
                       <a:fillRect/>
                     </a:stretch>
@@ -8848,6 +8866,9 @@
       <w:r>
         <w:t xml:space="preserve">&lt; </w:t>
       </w:r>
+      <w:bookmarkStart w:id="25" w:name="OLE_LINK26"/>
+      <w:bookmarkStart w:id="26" w:name="OLE_LINK27"/>
+      <w:bookmarkStart w:id="27" w:name="OLE_LINK28"/>
       <w:proofErr w:type="gramStart"/>
       <w:r>
         <w:t>res=</w:t>
@@ -8855,7 +8876,10 @@
       <w:proofErr w:type="spellStart"/>
       <w:proofErr w:type="gramEnd"/>
       <w:r>
-        <w:t>detex.subspace.ssResults</w:t>
+        <w:t>detex.results</w:t>
+      </w:r>
+      <w:r>
+        <w:t>.ssResults</w:t>
       </w:r>
       <w:proofErr w:type="spellEnd"/>
       <w:r>
@@ -8873,7 +8897,13 @@
         <w:t>)</w:t>
       </w:r>
       <w:r>
-        <w:t xml:space="preserve">  #required station must be 2, we only used 2</w:t>
+        <w:t xml:space="preserve">  </w:t>
+      </w:r>
+      <w:bookmarkEnd w:id="25"/>
+      <w:bookmarkEnd w:id="26"/>
+      <w:bookmarkEnd w:id="27"/>
+      <w:r>
+        <w:t>#</w:t>
       </w:r>
     </w:p>
     <w:p>
@@ -8887,6 +8917,40 @@
       <w:proofErr w:type="spellEnd"/>
       <w:r>
         <w:t xml:space="preserve"> is associating events together based on a predicted travel time range from the original waveform trim time on each station and the reported origin time in the template key. </w:t>
+      </w:r>
+      <w:proofErr w:type="spellStart"/>
+      <w:proofErr w:type="gramStart"/>
+      <w:r>
+        <w:t>requiredNumS</w:t>
+      </w:r>
+      <w:r>
+        <w:t>tation</w:t>
+      </w:r>
+      <w:r>
+        <w:t>s</w:t>
+      </w:r>
+      <w:proofErr w:type="spellEnd"/>
+      <w:r>
+        <w:t xml:space="preserve"> </w:t>
+      </w:r>
+      <w:r>
+        <w:t xml:space="preserve"> (</w:t>
+      </w:r>
+      <w:proofErr w:type="gramEnd"/>
+      <w:r>
+        <w:t>the number of station a detection must occur on) is set to</w:t>
+      </w:r>
+      <w:r>
+        <w:t xml:space="preserve"> 2,</w:t>
+      </w:r>
+      <w:r>
+        <w:t xml:space="preserve"> because</w:t>
+      </w:r>
+      <w:r>
+        <w:t xml:space="preserve"> we only used 2</w:t>
+      </w:r>
+      <w:r>
+        <w:t xml:space="preserve"> stations.</w:t>
       </w:r>
     </w:p>
     <w:p>
@@ -8904,7 +8968,6 @@
         <w:rPr>
           <w:noProof/>
         </w:rPr>
-        <w:lastRenderedPageBreak/>
         <w:drawing>
           <wp:inline distT="0" distB="0" distL="0" distR="0" wp14:anchorId="59F38CC2" wp14:editId="5A080A31">
             <wp:extent cx="5943600" cy="372745"/>
@@ -8921,7 +8984,7 @@
                     <pic:cNvPicPr/>
                   </pic:nvPicPr>
                   <pic:blipFill>
-                    <a:blip r:embed="rId34"/>
+                    <a:blip r:embed="rId35"/>
                     <a:stretch>
                       <a:fillRect/>
                     </a:stretch>
@@ -8993,10 +9056,14 @@
       <w:r>
         <w:t xml:space="preserve">&lt; </w:t>
       </w:r>
+      <w:bookmarkStart w:id="28" w:name="OLE_LINK29"/>
+      <w:bookmarkStart w:id="29" w:name="OLE_LINK30"/>
       <w:proofErr w:type="spellStart"/>
       <w:r>
         <w:t>res.Dets</w:t>
       </w:r>
+      <w:bookmarkEnd w:id="28"/>
+      <w:bookmarkEnd w:id="29"/>
       <w:proofErr w:type="spellEnd"/>
     </w:p>
     <w:p>
@@ -9065,7 +9132,7 @@
                     </pic:cNvPicPr>
                   </pic:nvPicPr>
                   <pic:blipFill>
-                    <a:blip r:embed="rId35">
+                    <a:blip r:embed="rId36">
                       <a:extLst>
                         <a:ext uri="{28A0092B-C50C-407E-A947-70E740481C1C}">
                           <a14:useLocalDpi xmlns:a14="http://schemas.microsoft.com/office/drawing/2010/main" val="0"/>
@@ -9133,6 +9200,8 @@
       <w:r>
         <w:t xml:space="preserve">&lt; </w:t>
       </w:r>
+      <w:bookmarkStart w:id="30" w:name="OLE_LINK31"/>
+      <w:bookmarkStart w:id="31" w:name="OLE_LINK32"/>
       <w:proofErr w:type="gramStart"/>
       <w:r>
         <w:t>res=</w:t>
@@ -9141,6 +9210,8 @@
       <w:r>
         <w:t>detex.results.ssResults(requiredNumStations=2,veriFile='veriFile.csv')</w:t>
       </w:r>
+      <w:bookmarkEnd w:id="30"/>
+      <w:bookmarkEnd w:id="31"/>
     </w:p>
     <w:p>
       <w:r>
@@ -9173,7 +9244,7 @@
                     <pic:cNvPicPr/>
                   </pic:nvPicPr>
                   <pic:blipFill>
-                    <a:blip r:embed="rId36"/>
+                    <a:blip r:embed="rId37"/>
                     <a:stretch>
                       <a:fillRect/>
                     </a:stretch>
@@ -9223,6 +9294,9 @@
       <w:r>
         <w:t xml:space="preserve">&lt; </w:t>
       </w:r>
+      <w:bookmarkStart w:id="32" w:name="OLE_LINK33"/>
+      <w:bookmarkStart w:id="33" w:name="OLE_LINK34"/>
+      <w:bookmarkStart w:id="34" w:name="_GoBack"/>
       <w:proofErr w:type="gramStart"/>
       <w:r>
         <w:t>res=</w:t>
@@ -9231,9 +9305,10 @@
       <w:r>
         <w:t>detex.results.ssResults(requiredNumStations=2,veriFile='veriFile.csv',veriBuffer=10*60)</w:t>
       </w:r>
-      <w:bookmarkStart w:id="0" w:name="_GoBack"/>
-      <w:bookmarkEnd w:id="0"/>
-    </w:p>
+    </w:p>
+    <w:bookmarkEnd w:id="32"/>
+    <w:bookmarkEnd w:id="33"/>
+    <w:bookmarkEnd w:id="34"/>
     <w:p>
       <w:r>
         <w:t xml:space="preserve">&lt; </w:t>
@@ -9249,7 +9324,6 @@
         <w:rPr>
           <w:noProof/>
         </w:rPr>
-        <w:lastRenderedPageBreak/>
         <w:drawing>
           <wp:inline distT="0" distB="0" distL="0" distR="0" wp14:anchorId="72DF363A" wp14:editId="6E305B43">
             <wp:extent cx="5000625" cy="571500"/>
@@ -9266,7 +9340,7 @@
                     <pic:cNvPicPr/>
                   </pic:nvPicPr>
                   <pic:blipFill>
-                    <a:blip r:embed="rId37"/>
+                    <a:blip r:embed="rId38"/>
                     <a:stretch>
                       <a:fillRect/>
                     </a:stretch>
@@ -9639,7 +9713,7 @@
 </file>
 
 <file path=word/numbering.xml><?xml version="1.0" encoding="utf-8"?>
-<w:numbering xmlns:wpc="http://schemas.microsoft.com/office/word/2010/wordprocessingCanvas" xmlns:mc="http://schemas.openxmlformats.org/markup-compatibility/2006" xmlns:o="urn:schemas-microsoft-com:office:office" xmlns:r="http://schemas.openxmlformats.org/officeDocument/2006/relationships" xmlns:m="http://schemas.openxmlformats.org/officeDocument/2006/math" xmlns:v="urn:schemas-microsoft-com:vml" xmlns:wp14="http://schemas.microsoft.com/office/word/2010/wordprocessingDrawing" xmlns:wp="http://schemas.openxmlformats.org/drawingml/2006/wordprocessingDrawing" xmlns:w10="urn:schemas-microsoft-com:office:word" xmlns:w="http://schemas.openxmlformats.org/wordprocessingml/2006/main" xmlns:w14="http://schemas.microsoft.com/office/word/2010/wordml" xmlns:w15="http://schemas.microsoft.com/office/word/2012/wordml" xmlns:wpg="http://schemas.microsoft.com/office/word/2010/wordprocessingGroup" xmlns:wpi="http://schemas.microsoft.com/office/word/2010/wordprocessingInk" xmlns:wne="http://schemas.microsoft.com/office/word/2006/wordml" xmlns:wps="http://schemas.microsoft.com/office/word/2010/wordprocessingShape" mc:Ignorable="w14 w15 wp14">
+<w:numbering xmlns:wpc="http://schemas.microsoft.com/office/word/2010/wordprocessingCanvas" xmlns:mc="http://schemas.openxmlformats.org/markup-compatibility/2006" xmlns:o="urn:schemas-microsoft-com:office:office" xmlns:r="http://schemas.openxmlformats.org/officeDocument/2006/relationships" xmlns:m="http://schemas.openxmlformats.org/officeDocument/2006/math" xmlns:v="urn:schemas-microsoft-com:vml" xmlns:wp14="http://schemas.microsoft.com/office/word/2010/wordprocessingDrawing" xmlns:wp="http://schemas.openxmlformats.org/drawingml/2006/wordprocessingDrawing" xmlns:w10="urn:schemas-microsoft-com:office:word" xmlns:w="http://schemas.openxmlformats.org/wordprocessingml/2006/main" xmlns:w14="http://schemas.microsoft.com/office/word/2010/wordml" xmlns:wpg="http://schemas.microsoft.com/office/word/2010/wordprocessingGroup" xmlns:wpi="http://schemas.microsoft.com/office/word/2010/wordprocessingInk" xmlns:wne="http://schemas.microsoft.com/office/word/2006/wordml" xmlns:wps="http://schemas.microsoft.com/office/word/2010/wordprocessingShape" mc:Ignorable="w14 wp14">
   <w:abstractNum w:abstractNumId="0">
     <w:nsid w:val="3E0C2190"/>
     <w:multiLevelType w:val="hybridMultilevel"/>
@@ -9874,7 +9948,7 @@
 </file>
 
 <file path=word/styles.xml><?xml version="1.0" encoding="utf-8"?>
-<w:styles xmlns:mc="http://schemas.openxmlformats.org/markup-compatibility/2006" xmlns:r="http://schemas.openxmlformats.org/officeDocument/2006/relationships" xmlns:w="http://schemas.openxmlformats.org/wordprocessingml/2006/main" xmlns:w14="http://schemas.microsoft.com/office/word/2010/wordml" xmlns:w15="http://schemas.microsoft.com/office/word/2012/wordml" mc:Ignorable="w14 w15">
+<w:styles xmlns:mc="http://schemas.openxmlformats.org/markup-compatibility/2006" xmlns:r="http://schemas.openxmlformats.org/officeDocument/2006/relationships" xmlns:w="http://schemas.openxmlformats.org/wordprocessingml/2006/main" xmlns:w14="http://schemas.microsoft.com/office/word/2010/wordml" mc:Ignorable="w14">
   <w:docDefaults>
     <w:rPrDefault>
       <w:rPr>
@@ -9890,378 +9964,529 @@
       </w:pPr>
     </w:pPrDefault>
   </w:docDefaults>
-  <w:latentStyles w:defLockedState="0" w:defUIPriority="99" w:defSemiHidden="0" w:defUnhideWhenUsed="0" w:defQFormat="0" w:count="371">
-    <w:lsdException w:name="Normal" w:uiPriority="0" w:qFormat="1"/>
-    <w:lsdException w:name="heading 1" w:uiPriority="9" w:qFormat="1"/>
-    <w:lsdException w:name="heading 2" w:semiHidden="1" w:uiPriority="9" w:unhideWhenUsed="1" w:qFormat="1"/>
-    <w:lsdException w:name="heading 3" w:semiHidden="1" w:uiPriority="9" w:unhideWhenUsed="1" w:qFormat="1"/>
-    <w:lsdException w:name="heading 4" w:semiHidden="1" w:uiPriority="9" w:unhideWhenUsed="1" w:qFormat="1"/>
-    <w:lsdException w:name="heading 5" w:semiHidden="1" w:uiPriority="9" w:unhideWhenUsed="1" w:qFormat="1"/>
-    <w:lsdException w:name="heading 6" w:semiHidden="1" w:uiPriority="9" w:unhideWhenUsed="1" w:qFormat="1"/>
-    <w:lsdException w:name="heading 7" w:semiHidden="1" w:uiPriority="9" w:unhideWhenUsed="1" w:qFormat="1"/>
-    <w:lsdException w:name="heading 8" w:semiHidden="1" w:uiPriority="9" w:unhideWhenUsed="1" w:qFormat="1"/>
-    <w:lsdException w:name="heading 9" w:semiHidden="1" w:uiPriority="9" w:unhideWhenUsed="1" w:qFormat="1"/>
-    <w:lsdException w:name="index 1" w:semiHidden="1" w:unhideWhenUsed="1"/>
-    <w:lsdException w:name="index 2" w:semiHidden="1" w:unhideWhenUsed="1"/>
-    <w:lsdException w:name="index 3" w:semiHidden="1" w:unhideWhenUsed="1"/>
-    <w:lsdException w:name="index 4" w:semiHidden="1" w:unhideWhenUsed="1"/>
-    <w:lsdException w:name="index 5" w:semiHidden="1" w:unhideWhenUsed="1"/>
-    <w:lsdException w:name="index 6" w:semiHidden="1" w:unhideWhenUsed="1"/>
-    <w:lsdException w:name="index 7" w:semiHidden="1" w:unhideWhenUsed="1"/>
-    <w:lsdException w:name="index 8" w:semiHidden="1" w:unhideWhenUsed="1"/>
-    <w:lsdException w:name="index 9" w:semiHidden="1" w:unhideWhenUsed="1"/>
-    <w:lsdException w:name="toc 1" w:semiHidden="1" w:uiPriority="39" w:unhideWhenUsed="1"/>
-    <w:lsdException w:name="toc 2" w:semiHidden="1" w:uiPriority="39" w:unhideWhenUsed="1"/>
-    <w:lsdException w:name="toc 3" w:semiHidden="1" w:uiPriority="39" w:unhideWhenUsed="1"/>
-    <w:lsdException w:name="toc 4" w:semiHidden="1" w:uiPriority="39" w:unhideWhenUsed="1"/>
-    <w:lsdException w:name="toc 5" w:semiHidden="1" w:uiPriority="39" w:unhideWhenUsed="1"/>
-    <w:lsdException w:name="toc 6" w:semiHidden="1" w:uiPriority="39" w:unhideWhenUsed="1"/>
-    <w:lsdException w:name="toc 7" w:semiHidden="1" w:uiPriority="39" w:unhideWhenUsed="1"/>
-    <w:lsdException w:name="toc 8" w:semiHidden="1" w:uiPriority="39" w:unhideWhenUsed="1"/>
-    <w:lsdException w:name="toc 9" w:semiHidden="1" w:uiPriority="39" w:unhideWhenUsed="1"/>
-    <w:lsdException w:name="Normal Indent" w:semiHidden="1" w:unhideWhenUsed="1"/>
-    <w:lsdException w:name="footnote text" w:semiHidden="1" w:unhideWhenUsed="1"/>
-    <w:lsdException w:name="annotation text" w:semiHidden="1" w:unhideWhenUsed="1"/>
-    <w:lsdException w:name="header" w:semiHidden="1" w:unhideWhenUsed="1"/>
-    <w:lsdException w:name="footer" w:semiHidden="1" w:unhideWhenUsed="1"/>
-    <w:lsdException w:name="index heading" w:semiHidden="1" w:unhideWhenUsed="1"/>
-    <w:lsdException w:name="caption" w:semiHidden="1" w:uiPriority="35" w:unhideWhenUsed="1" w:qFormat="1"/>
-    <w:lsdException w:name="table of figures" w:semiHidden="1" w:unhideWhenUsed="1"/>
-    <w:lsdException w:name="envelope address" w:semiHidden="1" w:unhideWhenUsed="1"/>
-    <w:lsdException w:name="envelope return" w:semiHidden="1" w:unhideWhenUsed="1"/>
-    <w:lsdException w:name="footnote reference" w:semiHidden="1" w:unhideWhenUsed="1"/>
-    <w:lsdException w:name="annotation reference" w:semiHidden="1" w:unhideWhenUsed="1"/>
-    <w:lsdException w:name="line number" w:semiHidden="1" w:unhideWhenUsed="1"/>
-    <w:lsdException w:name="page number" w:semiHidden="1" w:unhideWhenUsed="1"/>
-    <w:lsdException w:name="endnote reference" w:semiHidden="1" w:unhideWhenUsed="1"/>
-    <w:lsdException w:name="endnote text" w:semiHidden="1" w:unhideWhenUsed="1"/>
-    <w:lsdException w:name="table of authorities" w:semiHidden="1" w:unhideWhenUsed="1"/>
-    <w:lsdException w:name="macro" w:semiHidden="1" w:unhideWhenUsed="1"/>
-    <w:lsdException w:name="toa heading" w:semiHidden="1" w:unhideWhenUsed="1"/>
-    <w:lsdException w:name="List" w:semiHidden="1" w:unhideWhenUsed="1"/>
-    <w:lsdException w:name="List Bullet" w:semiHidden="1" w:unhideWhenUsed="1"/>
-    <w:lsdException w:name="List Number" w:semiHidden="1" w:unhideWhenUsed="1"/>
-    <w:lsdException w:name="List 2" w:semiHidden="1" w:unhideWhenUsed="1"/>
-    <w:lsdException w:name="List 3" w:semiHidden="1" w:unhideWhenUsed="1"/>
-    <w:lsdException w:name="List 4" w:semiHidden="1" w:unhideWhenUsed="1"/>
-    <w:lsdException w:name="List 5" w:semiHidden="1" w:unhideWhenUsed="1"/>
-    <w:lsdException w:name="List Bullet 2" w:semiHidden="1" w:unhideWhenUsed="1"/>
-    <w:lsdException w:name="List Bullet 3" w:semiHidden="1" w:unhideWhenUsed="1"/>
-    <w:lsdException w:name="List Bullet 4" w:semiHidden="1" w:unhideWhenUsed="1"/>
-    <w:lsdException w:name="List Bullet 5" w:semiHidden="1" w:unhideWhenUsed="1"/>
-    <w:lsdException w:name="List Number 2" w:semiHidden="1" w:unhideWhenUsed="1"/>
-    <w:lsdException w:name="List Number 3" w:semiHidden="1" w:unhideWhenUsed="1"/>
-    <w:lsdException w:name="List Number 4" w:semiHidden="1" w:unhideWhenUsed="1"/>
-    <w:lsdException w:name="List Number 5" w:semiHidden="1" w:unhideWhenUsed="1"/>
-    <w:lsdException w:name="Title" w:uiPriority="10" w:qFormat="1"/>
-    <w:lsdException w:name="Closing" w:semiHidden="1" w:unhideWhenUsed="1"/>
-    <w:lsdException w:name="Signature" w:semiHidden="1" w:unhideWhenUsed="1"/>
-    <w:lsdException w:name="Default Paragraph Font" w:semiHidden="1" w:uiPriority="1" w:unhideWhenUsed="1"/>
-    <w:lsdException w:name="Body Text" w:semiHidden="1" w:unhideWhenUsed="1"/>
-    <w:lsdException w:name="Body Text Indent" w:semiHidden="1" w:unhideWhenUsed="1"/>
-    <w:lsdException w:name="List Continue" w:semiHidden="1" w:unhideWhenUsed="1"/>
-    <w:lsdException w:name="List Continue 2" w:semiHidden="1" w:unhideWhenUsed="1"/>
-    <w:lsdException w:name="List Continue 3" w:semiHidden="1" w:unhideWhenUsed="1"/>
-    <w:lsdException w:name="List Continue 4" w:semiHidden="1" w:unhideWhenUsed="1"/>
-    <w:lsdException w:name="List Continue 5" w:semiHidden="1" w:unhideWhenUsed="1"/>
-    <w:lsdException w:name="Message Header" w:semiHidden="1" w:unhideWhenUsed="1"/>
-    <w:lsdException w:name="Subtitle" w:uiPriority="11" w:qFormat="1"/>
-    <w:lsdException w:name="Salutation" w:semiHidden="1" w:unhideWhenUsed="1"/>
-    <w:lsdException w:name="Date" w:semiHidden="1" w:unhideWhenUsed="1"/>
-    <w:lsdException w:name="Body Text First Indent" w:semiHidden="1" w:unhideWhenUsed="1"/>
-    <w:lsdException w:name="Body Text First Indent 2" w:semiHidden="1" w:unhideWhenUsed="1"/>
-    <w:lsdException w:name="Note Heading" w:semiHidden="1" w:unhideWhenUsed="1"/>
-    <w:lsdException w:name="Body Text 2" w:semiHidden="1" w:unhideWhenUsed="1"/>
-    <w:lsdException w:name="Body Text 3" w:semiHidden="1" w:unhideWhenUsed="1"/>
-    <w:lsdException w:name="Body Text Indent 2" w:semiHidden="1" w:unhideWhenUsed="1"/>
-    <w:lsdException w:name="Body Text Indent 3" w:semiHidden="1" w:unhideWhenUsed="1"/>
-    <w:lsdException w:name="Block Text" w:semiHidden="1" w:unhideWhenUsed="1"/>
-    <w:lsdException w:name="Hyperlink" w:semiHidden="1" w:unhideWhenUsed="1"/>
-    <w:lsdException w:name="FollowedHyperlink" w:semiHidden="1" w:unhideWhenUsed="1"/>
-    <w:lsdException w:name="Strong" w:uiPriority="22" w:qFormat="1"/>
-    <w:lsdException w:name="Emphasis" w:uiPriority="20" w:qFormat="1"/>
-    <w:lsdException w:name="Document Map" w:semiHidden="1" w:unhideWhenUsed="1"/>
-    <w:lsdException w:name="Plain Text" w:semiHidden="1" w:unhideWhenUsed="1"/>
-    <w:lsdException w:name="E-mail Signature" w:semiHidden="1" w:unhideWhenUsed="1"/>
-    <w:lsdException w:name="HTML Top of Form" w:semiHidden="1" w:unhideWhenUsed="1"/>
-    <w:lsdException w:name="HTML Bottom of Form" w:semiHidden="1" w:unhideWhenUsed="1"/>
-    <w:lsdException w:name="Normal (Web)" w:semiHidden="1" w:unhideWhenUsed="1"/>
-    <w:lsdException w:name="HTML Acronym" w:semiHidden="1" w:unhideWhenUsed="1"/>
-    <w:lsdException w:name="HTML Address" w:semiHidden="1" w:unhideWhenUsed="1"/>
-    <w:lsdException w:name="HTML Cite" w:semiHidden="1" w:unhideWhenUsed="1"/>
-    <w:lsdException w:name="HTML Code" w:semiHidden="1" w:unhideWhenUsed="1"/>
-    <w:lsdException w:name="HTML Definition" w:semiHidden="1" w:unhideWhenUsed="1"/>
-    <w:lsdException w:name="HTML Keyboard" w:semiHidden="1" w:unhideWhenUsed="1"/>
-    <w:lsdException w:name="HTML Preformatted" w:semiHidden="1" w:unhideWhenUsed="1"/>
-    <w:lsdException w:name="HTML Sample" w:semiHidden="1" w:unhideWhenUsed="1"/>
-    <w:lsdException w:name="HTML Typewriter" w:semiHidden="1" w:unhideWhenUsed="1"/>
-    <w:lsdException w:name="HTML Variable" w:semiHidden="1" w:unhideWhenUsed="1"/>
-    <w:lsdException w:name="Normal Table" w:semiHidden="1" w:unhideWhenUsed="1"/>
-    <w:lsdException w:name="annotation subject" w:semiHidden="1" w:unhideWhenUsed="1"/>
-    <w:lsdException w:name="No List" w:semiHidden="1" w:unhideWhenUsed="1"/>
-    <w:lsdException w:name="Outline List 1" w:semiHidden="1" w:unhideWhenUsed="1"/>
-    <w:lsdException w:name="Outline List 2" w:semiHidden="1" w:unhideWhenUsed="1"/>
-    <w:lsdException w:name="Outline List 3" w:semiHidden="1" w:unhideWhenUsed="1"/>
-    <w:lsdException w:name="Table Simple 1" w:semiHidden="1" w:unhideWhenUsed="1"/>
-    <w:lsdException w:name="Table Simple 2" w:semiHidden="1" w:unhideWhenUsed="1"/>
-    <w:lsdException w:name="Table Simple 3" w:semiHidden="1" w:unhideWhenUsed="1"/>
-    <w:lsdException w:name="Table Classic 1" w:semiHidden="1" w:unhideWhenUsed="1"/>
-    <w:lsdException w:name="Table Classic 2" w:semiHidden="1" w:unhideWhenUsed="1"/>
-    <w:lsdException w:name="Table Classic 3" w:semiHidden="1" w:unhideWhenUsed="1"/>
-    <w:lsdException w:name="Table Classic 4" w:semiHidden="1" w:unhideWhenUsed="1"/>
-    <w:lsdException w:name="Table Colorful 1" w:semiHidden="1" w:unhideWhenUsed="1"/>
-    <w:lsdException w:name="Table Colorful 2" w:semiHidden="1" w:unhideWhenUsed="1"/>
-    <w:lsdException w:name="Table Colorful 3" w:semiHidden="1" w:unhideWhenUsed="1"/>
-    <w:lsdException w:name="Table Columns 1" w:semiHidden="1" w:unhideWhenUsed="1"/>
-    <w:lsdException w:name="Table Columns 2" w:semiHidden="1" w:unhideWhenUsed="1"/>
-    <w:lsdException w:name="Table Columns 3" w:semiHidden="1" w:unhideWhenUsed="1"/>
-    <w:lsdException w:name="Table Columns 4" w:semiHidden="1" w:unhideWhenUsed="1"/>
-    <w:lsdException w:name="Table Columns 5" w:semiHidden="1" w:unhideWhenUsed="1"/>
-    <w:lsdException w:name="Table Grid 1" w:semiHidden="1" w:unhideWhenUsed="1"/>
-    <w:lsdException w:name="Table Grid 2" w:semiHidden="1" w:unhideWhenUsed="1"/>
-    <w:lsdException w:name="Table Grid 3" w:semiHidden="1" w:unhideWhenUsed="1"/>
-    <w:lsdException w:name="Table Grid 4" w:semiHidden="1" w:unhideWhenUsed="1"/>
-    <w:lsdException w:name="Table Grid 5" w:semiHidden="1" w:unhideWhenUsed="1"/>
-    <w:lsdException w:name="Table Grid 6" w:semiHidden="1" w:unhideWhenUsed="1"/>
-    <w:lsdException w:name="Table Grid 7" w:semiHidden="1" w:unhideWhenUsed="1"/>
-    <w:lsdException w:name="Table Grid 8" w:semiHidden="1" w:unhideWhenUsed="1"/>
-    <w:lsdException w:name="Table List 1" w:semiHidden="1" w:unhideWhenUsed="1"/>
-    <w:lsdException w:name="Table List 2" w:semiHidden="1" w:unhideWhenUsed="1"/>
-    <w:lsdException w:name="Table List 3" w:semiHidden="1" w:unhideWhenUsed="1"/>
-    <w:lsdException w:name="Table List 4" w:semiHidden="1" w:unhideWhenUsed="1"/>
-    <w:lsdException w:name="Table List 5" w:semiHidden="1" w:unhideWhenUsed="1"/>
-    <w:lsdException w:name="Table List 6" w:semiHidden="1" w:unhideWhenUsed="1"/>
-    <w:lsdException w:name="Table List 7" w:semiHidden="1" w:unhideWhenUsed="1"/>
-    <w:lsdException w:name="Table List 8" w:semiHidden="1" w:unhideWhenUsed="1"/>
-    <w:lsdException w:name="Table 3D effects 1" w:semiHidden="1" w:unhideWhenUsed="1"/>
-    <w:lsdException w:name="Table 3D effects 2" w:semiHidden="1" w:unhideWhenUsed="1"/>
-    <w:lsdException w:name="Table 3D effects 3" w:semiHidden="1" w:unhideWhenUsed="1"/>
-    <w:lsdException w:name="Table Contemporary" w:semiHidden="1" w:unhideWhenUsed="1"/>
-    <w:lsdException w:name="Table Elegant" w:semiHidden="1" w:unhideWhenUsed="1"/>
-    <w:lsdException w:name="Table Professional" w:semiHidden="1" w:unhideWhenUsed="1"/>
-    <w:lsdException w:name="Table Subtle 1" w:semiHidden="1" w:unhideWhenUsed="1"/>
-    <w:lsdException w:name="Table Subtle 2" w:semiHidden="1" w:unhideWhenUsed="1"/>
-    <w:lsdException w:name="Table Web 1" w:semiHidden="1" w:unhideWhenUsed="1"/>
-    <w:lsdException w:name="Table Web 2" w:semiHidden="1" w:unhideWhenUsed="1"/>
-    <w:lsdException w:name="Table Web 3" w:semiHidden="1" w:unhideWhenUsed="1"/>
-    <w:lsdException w:name="Balloon Text" w:semiHidden="1" w:unhideWhenUsed="1"/>
-    <w:lsdException w:name="Table Grid" w:uiPriority="39"/>
-    <w:lsdException w:name="Table Theme" w:semiHidden="1" w:unhideWhenUsed="1"/>
-    <w:lsdException w:name="Placeholder Text" w:semiHidden="1"/>
-    <w:lsdException w:name="No Spacing" w:uiPriority="1" w:qFormat="1"/>
-    <w:lsdException w:name="Light Shading" w:uiPriority="60"/>
-    <w:lsdException w:name="Light List" w:uiPriority="61"/>
-    <w:lsdException w:name="Light Grid" w:uiPriority="62"/>
-    <w:lsdException w:name="Medium Shading 1" w:uiPriority="63"/>
-    <w:lsdException w:name="Medium Shading 2" w:uiPriority="64"/>
-    <w:lsdException w:name="Medium List 1" w:uiPriority="65"/>
-    <w:lsdException w:name="Medium List 2" w:uiPriority="66"/>
-    <w:lsdException w:name="Medium Grid 1" w:uiPriority="67"/>
-    <w:lsdException w:name="Medium Grid 2" w:uiPriority="68"/>
-    <w:lsdException w:name="Medium Grid 3" w:uiPriority="69"/>
-    <w:lsdException w:name="Dark List" w:uiPriority="70"/>
-    <w:lsdException w:name="Colorful Shading" w:uiPriority="71"/>
-    <w:lsdException w:name="Colorful List" w:uiPriority="72"/>
-    <w:lsdException w:name="Colorful Grid" w:uiPriority="73"/>
-    <w:lsdException w:name="Light Shading Accent 1" w:uiPriority="60"/>
-    <w:lsdException w:name="Light List Accent 1" w:uiPriority="61"/>
-    <w:lsdException w:name="Light Grid Accent 1" w:uiPriority="62"/>
-    <w:lsdException w:name="Medium Shading 1 Accent 1" w:uiPriority="63"/>
-    <w:lsdException w:name="Medium Shading 2 Accent 1" w:uiPriority="64"/>
-    <w:lsdException w:name="Medium List 1 Accent 1" w:uiPriority="65"/>
-    <w:lsdException w:name="Revision" w:semiHidden="1"/>
-    <w:lsdException w:name="List Paragraph" w:uiPriority="34" w:qFormat="1"/>
-    <w:lsdException w:name="Quote" w:uiPriority="29" w:qFormat="1"/>
-    <w:lsdException w:name="Intense Quote" w:uiPriority="30" w:qFormat="1"/>
-    <w:lsdException w:name="Medium List 2 Accent 1" w:uiPriority="66"/>
-    <w:lsdException w:name="Medium Grid 1 Accent 1" w:uiPriority="67"/>
-    <w:lsdException w:name="Medium Grid 2 Accent 1" w:uiPriority="68"/>
-    <w:lsdException w:name="Medium Grid 3 Accent 1" w:uiPriority="69"/>
-    <w:lsdException w:name="Dark List Accent 1" w:uiPriority="70"/>
-    <w:lsdException w:name="Colorful Shading Accent 1" w:uiPriority="71"/>
-    <w:lsdException w:name="Colorful List Accent 1" w:uiPriority="72"/>
-    <w:lsdException w:name="Colorful Grid Accent 1" w:uiPriority="73"/>
-    <w:lsdException w:name="Light Shading Accent 2" w:uiPriority="60"/>
-    <w:lsdException w:name="Light List Accent 2" w:uiPriority="61"/>
-    <w:lsdException w:name="Light Grid Accent 2" w:uiPriority="62"/>
-    <w:lsdException w:name="Medium Shading 1 Accent 2" w:uiPriority="63"/>
-    <w:lsdException w:name="Medium Shading 2 Accent 2" w:uiPriority="64"/>
-    <w:lsdException w:name="Medium List 1 Accent 2" w:uiPriority="65"/>
-    <w:lsdException w:name="Medium List 2 Accent 2" w:uiPriority="66"/>
-    <w:lsdException w:name="Medium Grid 1 Accent 2" w:uiPriority="67"/>
-    <w:lsdException w:name="Medium Grid 2 Accent 2" w:uiPriority="68"/>
-    <w:lsdException w:name="Medium Grid 3 Accent 2" w:uiPriority="69"/>
-    <w:lsdException w:name="Dark List Accent 2" w:uiPriority="70"/>
-    <w:lsdException w:name="Colorful Shading Accent 2" w:uiPriority="71"/>
-    <w:lsdException w:name="Colorful List Accent 2" w:uiPriority="72"/>
-    <w:lsdException w:name="Colorful Grid Accent 2" w:uiPriority="73"/>
-    <w:lsdException w:name="Light Shading Accent 3" w:uiPriority="60"/>
-    <w:lsdException w:name="Light List Accent 3" w:uiPriority="61"/>
-    <w:lsdException w:name="Light Grid Accent 3" w:uiPriority="62"/>
-    <w:lsdException w:name="Medium Shading 1 Accent 3" w:uiPriority="63"/>
-    <w:lsdException w:name="Medium Shading 2 Accent 3" w:uiPriority="64"/>
-    <w:lsdException w:name="Medium List 1 Accent 3" w:uiPriority="65"/>
-    <w:lsdException w:name="Medium List 2 Accent 3" w:uiPriority="66"/>
-    <w:lsdException w:name="Medium Grid 1 Accent 3" w:uiPriority="67"/>
-    <w:lsdException w:name="Medium Grid 2 Accent 3" w:uiPriority="68"/>
-    <w:lsdException w:name="Medium Grid 3 Accent 3" w:uiPriority="69"/>
-    <w:lsdException w:name="Dark List Accent 3" w:uiPriority="70"/>
-    <w:lsdException w:name="Colorful Shading Accent 3" w:uiPriority="71"/>
-    <w:lsdException w:name="Colorful List Accent 3" w:uiPriority="72"/>
-    <w:lsdException w:name="Colorful Grid Accent 3" w:uiPriority="73"/>
-    <w:lsdException w:name="Light Shading Accent 4" w:uiPriority="60"/>
-    <w:lsdException w:name="Light List Accent 4" w:uiPriority="61"/>
-    <w:lsdException w:name="Light Grid Accent 4" w:uiPriority="62"/>
-    <w:lsdException w:name="Medium Shading 1 Accent 4" w:uiPriority="63"/>
-    <w:lsdException w:name="Medium Shading 2 Accent 4" w:uiPriority="64"/>
-    <w:lsdException w:name="Medium List 1 Accent 4" w:uiPriority="65"/>
-    <w:lsdException w:name="Medium List 2 Accent 4" w:uiPriority="66"/>
-    <w:lsdException w:name="Medium Grid 1 Accent 4" w:uiPriority="67"/>
-    <w:lsdException w:name="Medium Grid 2 Accent 4" w:uiPriority="68"/>
-    <w:lsdException w:name="Medium Grid 3 Accent 4" w:uiPriority="69"/>
-    <w:lsdException w:name="Dark List Accent 4" w:uiPriority="70"/>
-    <w:lsdException w:name="Colorful Shading Accent 4" w:uiPriority="71"/>
-    <w:lsdException w:name="Colorful List Accent 4" w:uiPriority="72"/>
-    <w:lsdException w:name="Colorful Grid Accent 4" w:uiPriority="73"/>
-    <w:lsdException w:name="Light Shading Accent 5" w:uiPriority="60"/>
-    <w:lsdException w:name="Light List Accent 5" w:uiPriority="61"/>
-    <w:lsdException w:name="Light Grid Accent 5" w:uiPriority="62"/>
-    <w:lsdException w:name="Medium Shading 1 Accent 5" w:uiPriority="63"/>
-    <w:lsdException w:name="Medium Shading 2 Accent 5" w:uiPriority="64"/>
-    <w:lsdException w:name="Medium List 1 Accent 5" w:uiPriority="65"/>
-    <w:lsdException w:name="Medium List 2 Accent 5" w:uiPriority="66"/>
-    <w:lsdException w:name="Medium Grid 1 Accent 5" w:uiPriority="67"/>
-    <w:lsdException w:name="Medium Grid 2 Accent 5" w:uiPriority="68"/>
-    <w:lsdException w:name="Medium Grid 3 Accent 5" w:uiPriority="69"/>
-    <w:lsdException w:name="Dark List Accent 5" w:uiPriority="70"/>
-    <w:lsdException w:name="Colorful Shading Accent 5" w:uiPriority="71"/>
-    <w:lsdException w:name="Colorful List Accent 5" w:uiPriority="72"/>
-    <w:lsdException w:name="Colorful Grid Accent 5" w:uiPriority="73"/>
-    <w:lsdException w:name="Light Shading Accent 6" w:uiPriority="60"/>
-    <w:lsdException w:name="Light List Accent 6" w:uiPriority="61"/>
-    <w:lsdException w:name="Light Grid Accent 6" w:uiPriority="62"/>
-    <w:lsdException w:name="Medium Shading 1 Accent 6" w:uiPriority="63"/>
-    <w:lsdException w:name="Medium Shading 2 Accent 6" w:uiPriority="64"/>
-    <w:lsdException w:name="Medium List 1 Accent 6" w:uiPriority="65"/>
-    <w:lsdException w:name="Medium List 2 Accent 6" w:uiPriority="66"/>
-    <w:lsdException w:name="Medium Grid 1 Accent 6" w:uiPriority="67"/>
-    <w:lsdException w:name="Medium Grid 2 Accent 6" w:uiPriority="68"/>
-    <w:lsdException w:name="Medium Grid 3 Accent 6" w:uiPriority="69"/>
-    <w:lsdException w:name="Dark List Accent 6" w:uiPriority="70"/>
-    <w:lsdException w:name="Colorful Shading Accent 6" w:uiPriority="71"/>
-    <w:lsdException w:name="Colorful List Accent 6" w:uiPriority="72"/>
-    <w:lsdException w:name="Colorful Grid Accent 6" w:uiPriority="73"/>
-    <w:lsdException w:name="Subtle Emphasis" w:uiPriority="19" w:qFormat="1"/>
-    <w:lsdException w:name="Intense Emphasis" w:uiPriority="21" w:qFormat="1"/>
-    <w:lsdException w:name="Subtle Reference" w:uiPriority="31" w:qFormat="1"/>
-    <w:lsdException w:name="Intense Reference" w:uiPriority="32" w:qFormat="1"/>
-    <w:lsdException w:name="Book Title" w:uiPriority="33" w:qFormat="1"/>
-    <w:lsdException w:name="Bibliography" w:semiHidden="1" w:uiPriority="37" w:unhideWhenUsed="1"/>
-    <w:lsdException w:name="TOC Heading" w:semiHidden="1" w:uiPriority="39" w:unhideWhenUsed="1" w:qFormat="1"/>
-    <w:lsdException w:name="Plain Table 1" w:uiPriority="41"/>
-    <w:lsdException w:name="Plain Table 2" w:uiPriority="42"/>
-    <w:lsdException w:name="Plain Table 3" w:uiPriority="43"/>
-    <w:lsdException w:name="Plain Table 4" w:uiPriority="44"/>
-    <w:lsdException w:name="Plain Table 5" w:uiPriority="45"/>
-    <w:lsdException w:name="Grid Table Light" w:uiPriority="40"/>
-    <w:lsdException w:name="Grid Table 1 Light" w:uiPriority="46"/>
-    <w:lsdException w:name="Grid Table 2" w:uiPriority="47"/>
-    <w:lsdException w:name="Grid Table 3" w:uiPriority="48"/>
-    <w:lsdException w:name="Grid Table 4" w:uiPriority="49"/>
-    <w:lsdException w:name="Grid Table 5 Dark" w:uiPriority="50"/>
-    <w:lsdException w:name="Grid Table 6 Colorful" w:uiPriority="51"/>
-    <w:lsdException w:name="Grid Table 7 Colorful" w:uiPriority="52"/>
-    <w:lsdException w:name="Grid Table 1 Light Accent 1" w:uiPriority="46"/>
-    <w:lsdException w:name="Grid Table 2 Accent 1" w:uiPriority="47"/>
-    <w:lsdException w:name="Grid Table 3 Accent 1" w:uiPriority="48"/>
-    <w:lsdException w:name="Grid Table 4 Accent 1" w:uiPriority="49"/>
-    <w:lsdException w:name="Grid Table 5 Dark Accent 1" w:uiPriority="50"/>
-    <w:lsdException w:name="Grid Table 6 Colorful Accent 1" w:uiPriority="51"/>
-    <w:lsdException w:name="Grid Table 7 Colorful Accent 1" w:uiPriority="52"/>
-    <w:lsdException w:name="Grid Table 1 Light Accent 2" w:uiPriority="46"/>
-    <w:lsdException w:name="Grid Table 2 Accent 2" w:uiPriority="47"/>
-    <w:lsdException w:name="Grid Table 3 Accent 2" w:uiPriority="48"/>
-    <w:lsdException w:name="Grid Table 4 Accent 2" w:uiPriority="49"/>
-    <w:lsdException w:name="Grid Table 5 Dark Accent 2" w:uiPriority="50"/>
-    <w:lsdException w:name="Grid Table 6 Colorful Accent 2" w:uiPriority="51"/>
-    <w:lsdException w:name="Grid Table 7 Colorful Accent 2" w:uiPriority="52"/>
-    <w:lsdException w:name="Grid Table 1 Light Accent 3" w:uiPriority="46"/>
-    <w:lsdException w:name="Grid Table 2 Accent 3" w:uiPriority="47"/>
-    <w:lsdException w:name="Grid Table 3 Accent 3" w:uiPriority="48"/>
-    <w:lsdException w:name="Grid Table 4 Accent 3" w:uiPriority="49"/>
-    <w:lsdException w:name="Grid Table 5 Dark Accent 3" w:uiPriority="50"/>
-    <w:lsdException w:name="Grid Table 6 Colorful Accent 3" w:uiPriority="51"/>
-    <w:lsdException w:name="Grid Table 7 Colorful Accent 3" w:uiPriority="52"/>
-    <w:lsdException w:name="Grid Table 1 Light Accent 4" w:uiPriority="46"/>
-    <w:lsdException w:name="Grid Table 2 Accent 4" w:uiPriority="47"/>
-    <w:lsdException w:name="Grid Table 3 Accent 4" w:uiPriority="48"/>
-    <w:lsdException w:name="Grid Table 4 Accent 4" w:uiPriority="49"/>
-    <w:lsdException w:name="Grid Table 5 Dark Accent 4" w:uiPriority="50"/>
-    <w:lsdException w:name="Grid Table 6 Colorful Accent 4" w:uiPriority="51"/>
-    <w:lsdException w:name="Grid Table 7 Colorful Accent 4" w:uiPriority="52"/>
-    <w:lsdException w:name="Grid Table 1 Light Accent 5" w:uiPriority="46"/>
-    <w:lsdException w:name="Grid Table 2 Accent 5" w:uiPriority="47"/>
-    <w:lsdException w:name="Grid Table 3 Accent 5" w:uiPriority="48"/>
-    <w:lsdException w:name="Grid Table 4 Accent 5" w:uiPriority="49"/>
-    <w:lsdException w:name="Grid Table 5 Dark Accent 5" w:uiPriority="50"/>
-    <w:lsdException w:name="Grid Table 6 Colorful Accent 5" w:uiPriority="51"/>
-    <w:lsdException w:name="Grid Table 7 Colorful Accent 5" w:uiPriority="52"/>
-    <w:lsdException w:name="Grid Table 1 Light Accent 6" w:uiPriority="46"/>
-    <w:lsdException w:name="Grid Table 2 Accent 6" w:uiPriority="47"/>
-    <w:lsdException w:name="Grid Table 3 Accent 6" w:uiPriority="48"/>
-    <w:lsdException w:name="Grid Table 4 Accent 6" w:uiPriority="49"/>
-    <w:lsdException w:name="Grid Table 5 Dark Accent 6" w:uiPriority="50"/>
-    <w:lsdException w:name="Grid Table 6 Colorful Accent 6" w:uiPriority="51"/>
-    <w:lsdException w:name="Grid Table 7 Colorful Accent 6" w:uiPriority="52"/>
-    <w:lsdException w:name="List Table 1 Light" w:uiPriority="46"/>
-    <w:lsdException w:name="List Table 2" w:uiPriority="47"/>
-    <w:lsdException w:name="List Table 3" w:uiPriority="48"/>
-    <w:lsdException w:name="List Table 4" w:uiPriority="49"/>
-    <w:lsdException w:name="List Table 5 Dark" w:uiPriority="50"/>
-    <w:lsdException w:name="List Table 6 Colorful" w:uiPriority="51"/>
-    <w:lsdException w:name="List Table 7 Colorful" w:uiPriority="52"/>
-    <w:lsdException w:name="List Table 1 Light Accent 1" w:uiPriority="46"/>
-    <w:lsdException w:name="List Table 2 Accent 1" w:uiPriority="47"/>
-    <w:lsdException w:name="List Table 3 Accent 1" w:uiPriority="48"/>
-    <w:lsdException w:name="List Table 4 Accent 1" w:uiPriority="49"/>
-    <w:lsdException w:name="List Table 5 Dark Accent 1" w:uiPriority="50"/>
-    <w:lsdException w:name="List Table 6 Colorful Accent 1" w:uiPriority="51"/>
-    <w:lsdException w:name="List Table 7 Colorful Accent 1" w:uiPriority="52"/>
-    <w:lsdException w:name="List Table 1 Light Accent 2" w:uiPriority="46"/>
-    <w:lsdException w:name="List Table 2 Accent 2" w:uiPriority="47"/>
-    <w:lsdException w:name="List Table 3 Accent 2" w:uiPriority="48"/>
-    <w:lsdException w:name="List Table 4 Accent 2" w:uiPriority="49"/>
-    <w:lsdException w:name="List Table 5 Dark Accent 2" w:uiPriority="50"/>
-    <w:lsdException w:name="List Table 6 Colorful Accent 2" w:uiPriority="51"/>
-    <w:lsdException w:name="List Table 7 Colorful Accent 2" w:uiPriority="52"/>
-    <w:lsdException w:name="List Table 1 Light Accent 3" w:uiPriority="46"/>
-    <w:lsdException w:name="List Table 2 Accent 3" w:uiPriority="47"/>
-    <w:lsdException w:name="List Table 3 Accent 3" w:uiPriority="48"/>
-    <w:lsdException w:name="List Table 4 Accent 3" w:uiPriority="49"/>
-    <w:lsdException w:name="List Table 5 Dark Accent 3" w:uiPriority="50"/>
-    <w:lsdException w:name="List Table 6 Colorful Accent 3" w:uiPriority="51"/>
-    <w:lsdException w:name="List Table 7 Colorful Accent 3" w:uiPriority="52"/>
-    <w:lsdException w:name="List Table 1 Light Accent 4" w:uiPriority="46"/>
-    <w:lsdException w:name="List Table 2 Accent 4" w:uiPriority="47"/>
-    <w:lsdException w:name="List Table 3 Accent 4" w:uiPriority="48"/>
-    <w:lsdException w:name="List Table 4 Accent 4" w:uiPriority="49"/>
-    <w:lsdException w:name="List Table 5 Dark Accent 4" w:uiPriority="50"/>
-    <w:lsdException w:name="List Table 6 Colorful Accent 4" w:uiPriority="51"/>
-    <w:lsdException w:name="List Table 7 Colorful Accent 4" w:uiPriority="52"/>
-    <w:lsdException w:name="List Table 1 Light Accent 5" w:uiPriority="46"/>
-    <w:lsdException w:name="List Table 2 Accent 5" w:uiPriority="47"/>
-    <w:lsdException w:name="List Table 3 Accent 5" w:uiPriority="48"/>
-    <w:lsdException w:name="List Table 4 Accent 5" w:uiPriority="49"/>
-    <w:lsdException w:name="List Table 5 Dark Accent 5" w:uiPriority="50"/>
-    <w:lsdException w:name="List Table 6 Colorful Accent 5" w:uiPriority="51"/>
-    <w:lsdException w:name="List Table 7 Colorful Accent 5" w:uiPriority="52"/>
-    <w:lsdException w:name="List Table 1 Light Accent 6" w:uiPriority="46"/>
-    <w:lsdException w:name="List Table 2 Accent 6" w:uiPriority="47"/>
-    <w:lsdException w:name="List Table 3 Accent 6" w:uiPriority="48"/>
-    <w:lsdException w:name="List Table 4 Accent 6" w:uiPriority="49"/>
-    <w:lsdException w:name="List Table 5 Dark Accent 6" w:uiPriority="50"/>
-    <w:lsdException w:name="List Table 6 Colorful Accent 6" w:uiPriority="51"/>
-    <w:lsdException w:name="List Table 7 Colorful Accent 6" w:uiPriority="52"/>
+  <w:latentStyles w:defLockedState="0" w:defUIPriority="99" w:defSemiHidden="1" w:defUnhideWhenUsed="1" w:defQFormat="0" w:count="267">
+    <w:lsdException w:name="Normal" w:semiHidden="0" w:uiPriority="0" w:unhideWhenUsed="0" w:qFormat="1"/>
+    <w:lsdException w:name="heading 1" w:semiHidden="0" w:uiPriority="9" w:unhideWhenUsed="0" w:qFormat="1"/>
+    <w:lsdException w:name="heading 2" w:uiPriority="9" w:qFormat="1"/>
+    <w:lsdException w:name="heading 3" w:uiPriority="9" w:qFormat="1"/>
+    <w:lsdException w:name="heading 4" w:uiPriority="9" w:qFormat="1"/>
+    <w:lsdException w:name="heading 5" w:uiPriority="9" w:qFormat="1"/>
+    <w:lsdException w:name="heading 6" w:uiPriority="9" w:qFormat="1"/>
+    <w:lsdException w:name="heading 7" w:uiPriority="9" w:qFormat="1"/>
+    <w:lsdException w:name="heading 8" w:uiPriority="9" w:qFormat="1"/>
+    <w:lsdException w:name="heading 9" w:uiPriority="9" w:qFormat="1"/>
+    <w:lsdException w:name="toc 1" w:uiPriority="39"/>
+    <w:lsdException w:name="toc 2" w:uiPriority="39"/>
+    <w:lsdException w:name="toc 3" w:uiPriority="39"/>
+    <w:lsdException w:name="toc 4" w:uiPriority="39"/>
+    <w:lsdException w:name="toc 5" w:uiPriority="39"/>
+    <w:lsdException w:name="toc 6" w:uiPriority="39"/>
+    <w:lsdException w:name="toc 7" w:uiPriority="39"/>
+    <w:lsdException w:name="toc 8" w:uiPriority="39"/>
+    <w:lsdException w:name="toc 9" w:uiPriority="39"/>
+    <w:lsdException w:name="caption" w:uiPriority="35" w:qFormat="1"/>
+    <w:lsdException w:name="Title" w:semiHidden="0" w:uiPriority="10" w:unhideWhenUsed="0" w:qFormat="1"/>
+    <w:lsdException w:name="Default Paragraph Font" w:uiPriority="1"/>
+    <w:lsdException w:name="Subtitle" w:semiHidden="0" w:uiPriority="11" w:unhideWhenUsed="0" w:qFormat="1"/>
+    <w:lsdException w:name="Strong" w:semiHidden="0" w:uiPriority="22" w:unhideWhenUsed="0" w:qFormat="1"/>
+    <w:lsdException w:name="Emphasis" w:semiHidden="0" w:uiPriority="20" w:unhideWhenUsed="0" w:qFormat="1"/>
+    <w:lsdException w:name="Table Grid" w:semiHidden="0" w:uiPriority="39" w:unhideWhenUsed="0"/>
+    <w:lsdException w:name="Placeholder Text" w:unhideWhenUsed="0"/>
+    <w:lsdException w:name="No Spacing" w:semiHidden="0" w:uiPriority="1" w:unhideWhenUsed="0" w:qFormat="1"/>
+    <w:lsdException w:name="Light Shading" w:semiHidden="0" w:uiPriority="60" w:unhideWhenUsed="0"/>
+    <w:lsdException w:name="Light List" w:semiHidden="0" w:uiPriority="61" w:unhideWhenUsed="0"/>
+    <w:lsdException w:name="Light Grid" w:semiHidden="0" w:uiPriority="62" w:unhideWhenUsed="0"/>
+    <w:lsdException w:name="Medium Shading 1" w:semiHidden="0" w:uiPriority="63" w:unhideWhenUsed="0"/>
+    <w:lsdException w:name="Medium Shading 2" w:semiHidden="0" w:uiPriority="64" w:unhideWhenUsed="0"/>
+    <w:lsdException w:name="Medium List 1" w:semiHidden="0" w:uiPriority="65" w:unhideWhenUsed="0"/>
+    <w:lsdException w:name="Medium List 2" w:semiHidden="0" w:uiPriority="66" w:unhideWhenUsed="0"/>
+    <w:lsdException w:name="Medium Grid 1" w:semiHidden="0" w:uiPriority="67" w:unhideWhenUsed="0"/>
+    <w:lsdException w:name="Medium Grid 2" w:semiHidden="0" w:uiPriority="68" w:unhideWhenUsed="0"/>
+    <w:lsdException w:name="Medium Grid 3" w:semiHidden="0" w:uiPriority="69" w:unhideWhenUsed="0"/>
+    <w:lsdException w:name="Dark List" w:semiHidden="0" w:uiPriority="70" w:unhideWhenUsed="0"/>
+    <w:lsdException w:name="Colorful Shading" w:semiHidden="0" w:uiPriority="71" w:unhideWhenUsed="0"/>
+    <w:lsdException w:name="Colorful List" w:semiHidden="0" w:uiPriority="72" w:unhideWhenUsed="0"/>
+    <w:lsdException w:name="Colorful Grid" w:semiHidden="0" w:uiPriority="73" w:unhideWhenUsed="0"/>
+    <w:lsdException w:name="Light Shading Accent 1" w:semiHidden="0" w:uiPriority="60" w:unhideWhenUsed="0"/>
+    <w:lsdException w:name="Light List Accent 1" w:semiHidden="0" w:uiPriority="61" w:unhideWhenUsed="0"/>
+    <w:lsdException w:name="Light Grid Accent 1" w:semiHidden="0" w:uiPriority="62" w:unhideWhenUsed="0"/>
+    <w:lsdException w:name="Medium Shading 1 Accent 1" w:semiHidden="0" w:uiPriority="63" w:unhideWhenUsed="0"/>
+    <w:lsdException w:name="Medium Shading 2 Accent 1" w:semiHidden="0" w:uiPriority="64" w:unhideWhenUsed="0"/>
+    <w:lsdException w:name="Medium List 1 Accent 1" w:semiHidden="0" w:uiPriority="65" w:unhideWhenUsed="0"/>
+    <w:lsdException w:name="Revision" w:unhideWhenUsed="0"/>
+    <w:lsdException w:name="List Paragraph" w:semiHidden="0" w:uiPriority="34" w:unhideWhenUsed="0" w:qFormat="1"/>
+    <w:lsdException w:name="Quote" w:semiHidden="0" w:uiPriority="29" w:unhideWhenUsed="0" w:qFormat="1"/>
+    <w:lsdException w:name="Intense Quote" w:semiHidden="0" w:uiPriority="30" w:unhideWhenUsed="0" w:qFormat="1"/>
+    <w:lsdException w:name="Medium List 2 Accent 1" w:semiHidden="0" w:uiPriority="66" w:unhideWhenUsed="0"/>
+    <w:lsdException w:name="Medium Grid 1 Accent 1" w:semiHidden="0" w:uiPriority="67" w:unhideWhenUsed="0"/>
+    <w:lsdException w:name="Medium Grid 2 Accent 1" w:semiHidden="0" w:uiPriority="68" w:unhideWhenUsed="0"/>
+    <w:lsdException w:name="Medium Grid 3 Accent 1" w:semiHidden="0" w:uiPriority="69" w:unhideWhenUsed="0"/>
+    <w:lsdException w:name="Dark List Accent 1" w:semiHidden="0" w:uiPriority="70" w:unhideWhenUsed="0"/>
+    <w:lsdException w:name="Colorful Shading Accent 1" w:semiHidden="0" w:uiPriority="71" w:unhideWhenUsed="0"/>
+    <w:lsdException w:name="Colorful List Accent 1" w:semiHidden="0" w:uiPriority="72" w:unhideWhenUsed="0"/>
+    <w:lsdException w:name="Colorful Grid Accent 1" w:semiHidden="0" w:uiPriority="73" w:unhideWhenUsed="0"/>
+    <w:lsdException w:name="Light Shading Accent 2" w:semiHidden="0" w:uiPriority="60" w:unhideWhenUsed="0"/>
+    <w:lsdException w:name="Light List Accent 2" w:semiHidden="0" w:uiPriority="61" w:unhideWhenUsed="0"/>
+    <w:lsdException w:name="Light Grid Accent 2" w:semiHidden="0" w:uiPriority="62" w:unhideWhenUsed="0"/>
+    <w:lsdException w:name="Medium Shading 1 Accent 2" w:semiHidden="0" w:uiPriority="63" w:unhideWhenUsed="0"/>
+    <w:lsdException w:name="Medium Shading 2 Accent 2" w:semiHidden="0" w:uiPriority="64" w:unhideWhenUsed="0"/>
+    <w:lsdException w:name="Medium List 1 Accent 2" w:semiHidden="0" w:uiPriority="65" w:unhideWhenUsed="0"/>
+    <w:lsdException w:name="Medium List 2 Accent 2" w:semiHidden="0" w:uiPriority="66" w:unhideWhenUsed="0"/>
+    <w:lsdException w:name="Medium Grid 1 Accent 2" w:semiHidden="0" w:uiPriority="67" w:unhideWhenUsed="0"/>
+    <w:lsdException w:name="Medium Grid 2 Accent 2" w:semiHidden="0" w:uiPriority="68" w:unhideWhenUsed="0"/>
+    <w:lsdException w:name="Medium Grid 3 Accent 2" w:semiHidden="0" w:uiPriority="69" w:unhideWhenUsed="0"/>
+    <w:lsdException w:name="Dark List Accent 2" w:semiHidden="0" w:uiPriority="70" w:unhideWhenUsed="0"/>
+    <w:lsdException w:name="Colorful Shading Accent 2" w:semiHidden="0" w:uiPriority="71" w:unhideWhenUsed="0"/>
+    <w:lsdException w:name="Colorful List Accent 2" w:semiHidden="0" w:uiPriority="72" w:unhideWhenUsed="0"/>
+    <w:lsdException w:name="Colorful Grid Accent 2" w:semiHidden="0" w:uiPriority="73" w:unhideWhenUsed="0"/>
+    <w:lsdException w:name="Light Shading Accent 3" w:semiHidden="0" w:uiPriority="60" w:unhideWhenUsed="0"/>
+    <w:lsdException w:name="Light List Accent 3" w:semiHidden="0" w:uiPriority="61" w:unhideWhenUsed="0"/>
+    <w:lsdException w:name="Light Grid Accent 3" w:semiHidden="0" w:uiPriority="62" w:unhideWhenUsed="0"/>
+    <w:lsdException w:name="Medium Shading 1 Accent 3" w:semiHidden="0" w:uiPriority="63" w:unhideWhenUsed="0"/>
+    <w:lsdException w:name="Medium Shading 2 Accent 3" w:semiHidden="0" w:uiPriority="64" w:unhideWhenUsed="0"/>
+    <w:lsdException w:name="Medium List 1 Accent 3" w:semiHidden="0" w:uiPriority="65" w:unhideWhenUsed="0"/>
+    <w:lsdException w:name="Medium List 2 Accent 3" w:semiHidden="0" w:uiPriority="66" w:unhideWhenUsed="0"/>
+    <w:lsdException w:name="Medium Grid 1 Accent 3" w:semiHidden="0" w:uiPriority="67" w:unhideWhenUsed="0"/>
+    <w:lsdException w:name="Medium Grid 2 Accent 3" w:semiHidden="0" w:uiPriority="68" w:unhideWhenUsed="0"/>
+    <w:lsdException w:name="Medium Grid 3 Accent 3" w:semiHidden="0" w:uiPriority="69" w:unhideWhenUsed="0"/>
+    <w:lsdException w:name="Dark List Accent 3" w:semiHidden="0" w:uiPriority="70" w:unhideWhenUsed="0"/>
+    <w:lsdException w:name="Colorful Shading Accent 3" w:semiHidden="0" w:uiPriority="71" w:unhideWhenUsed="0"/>
+    <w:lsdException w:name="Colorful List Accent 3" w:semiHidden="0" w:uiPriority="72" w:unhideWhenUsed="0"/>
+    <w:lsdException w:name="Colorful Grid Accent 3" w:semiHidden="0" w:uiPriority="73" w:unhideWhenUsed="0"/>
+    <w:lsdException w:name="Light Shading Accent 4" w:semiHidden="0" w:uiPriority="60" w:unhideWhenUsed="0"/>
+    <w:lsdException w:name="Light List Accent 4" w:semiHidden="0" w:uiPriority="61" w:unhideWhenUsed="0"/>
+    <w:lsdException w:name="Light Grid Accent 4" w:semiHidden="0" w:uiPriority="62" w:unhideWhenUsed="0"/>
+    <w:lsdException w:name="Medium Shading 1 Accent 4" w:semiHidden="0" w:uiPriority="63" w:unhideWhenUsed="0"/>
+    <w:lsdException w:name="Medium Shading 2 Accent 4" w:semiHidden="0" w:uiPriority="64" w:unhideWhenUsed="0"/>
+    <w:lsdException w:name="Medium List 1 Accent 4" w:semiHidden="0" w:uiPriority="65" w:unhideWhenUsed="0"/>
+    <w:lsdException w:name="Medium List 2 Accent 4" w:semiHidden="0" w:uiPriority="66" w:unhideWhenUsed="0"/>
+    <w:lsdException w:name="Medium Grid 1 Accent 4" w:semiHidden="0" w:uiPriority="67" w:unhideWhenUsed="0"/>
+    <w:lsdException w:name="Medium Grid 2 Accent 4" w:semiHidden="0" w:uiPriority="68" w:unhideWhenUsed="0"/>
+    <w:lsdException w:name="Medium Grid 3 Accent 4" w:semiHidden="0" w:uiPriority="69" w:unhideWhenUsed="0"/>
+    <w:lsdException w:name="Dark List Accent 4" w:semiHidden="0" w:uiPriority="70" w:unhideWhenUsed="0"/>
+    <w:lsdException w:name="Colorful Shading Accent 4" w:semiHidden="0" w:uiPriority="71" w:unhideWhenUsed="0"/>
+    <w:lsdException w:name="Colorful List Accent 4" w:semiHidden="0" w:uiPriority="72" w:unhideWhenUsed="0"/>
+    <w:lsdException w:name="Colorful Grid Accent 4" w:semiHidden="0" w:uiPriority="73" w:unhideWhenUsed="0"/>
+    <w:lsdException w:name="Light Shading Accent 5" w:semiHidden="0" w:uiPriority="60" w:unhideWhenUsed="0"/>
+    <w:lsdException w:name="Light List Accent 5" w:semiHidden="0" w:uiPriority="61" w:unhideWhenUsed="0"/>
+    <w:lsdException w:name="Light Grid Accent 5" w:semiHidden="0" w:uiPriority="62" w:unhideWhenUsed="0"/>
+    <w:lsdException w:name="Medium Shading 1 Accent 5" w:semiHidden="0" w:uiPriority="63" w:unhideWhenUsed="0"/>
+    <w:lsdException w:name="Medium Shading 2 Accent 5" w:semiHidden="0" w:uiPriority="64" w:unhideWhenUsed="0"/>
+    <w:lsdException w:name="Medium List 1 Accent 5" w:semiHidden="0" w:uiPriority="65" w:unhideWhenUsed="0"/>
+    <w:lsdException w:name="Medium List 2 Accent 5" w:semiHidden="0" w:uiPriority="66" w:unhideWhenUsed="0"/>
+    <w:lsdException w:name="Medium Grid 1 Accent 5" w:semiHidden="0" w:uiPriority="67" w:unhideWhenUsed="0"/>
+    <w:lsdException w:name="Medium Grid 2 Accent 5" w:semiHidden="0" w:uiPriority="68" w:unhideWhenUsed="0"/>
+    <w:lsdException w:name="Medium Grid 3 Accent 5" w:semiHidden="0" w:uiPriority="69" w:unhideWhenUsed="0"/>
+    <w:lsdException w:name="Dark List Accent 5" w:semiHidden="0" w:uiPriority="70" w:unhideWhenUsed="0"/>
+    <w:lsdException w:name="Colorful Shading Accent 5" w:semiHidden="0" w:uiPriority="71" w:unhideWhenUsed="0"/>
+    <w:lsdException w:name="Colorful List Accent 5" w:semiHidden="0" w:uiPriority="72" w:unhideWhenUsed="0"/>
+    <w:lsdException w:name="Colorful Grid Accent 5" w:semiHidden="0" w:uiPriority="73" w:unhideWhenUsed="0"/>
+    <w:lsdException w:name="Light Shading Accent 6" w:semiHidden="0" w:uiPriority="60" w:unhideWhenUsed="0"/>
+    <w:lsdException w:name="Light List Accent 6" w:semiHidden="0" w:uiPriority="61" w:unhideWhenUsed="0"/>
+    <w:lsdException w:name="Light Grid Accent 6" w:semiHidden="0" w:uiPriority="62" w:unhideWhenUsed="0"/>
+    <w:lsdException w:name="Medium Shading 1 Accent 6" w:semiHidden="0" w:uiPriority="63" w:unhideWhenUsed="0"/>
+    <w:lsdException w:name="Medium Shading 2 Accent 6" w:semiHidden="0" w:uiPriority="64" w:unhideWhenUsed="0"/>
+    <w:lsdException w:name="Medium List 1 Accent 6" w:semiHidden="0" w:uiPriority="65" w:unhideWhenUsed="0"/>
+    <w:lsdException w:name="Medium List 2 Accent 6" w:semiHidden="0" w:uiPriority="66" w:unhideWhenUsed="0"/>
+    <w:lsdException w:name="Medium Grid 1 Accent 6" w:semiHidden="0" w:uiPriority="67" w:unhideWhenUsed="0"/>
+    <w:lsdException w:name="Medium Grid 2 Accent 6" w:semiHidden="0" w:uiPriority="68" w:unhideWhenUsed="0"/>
+    <w:lsdException w:name="Medium Grid 3 Accent 6" w:semiHidden="0" w:uiPriority="69" w:unhideWhenUsed="0"/>
+    <w:lsdException w:name="Dark List Accent 6" w:semiHidden="0" w:uiPriority="70" w:unhideWhenUsed="0"/>
+    <w:lsdException w:name="Colorful Shading Accent 6" w:semiHidden="0" w:uiPriority="71" w:unhideWhenUsed="0"/>
+    <w:lsdException w:name="Colorful List Accent 6" w:semiHidden="0" w:uiPriority="72" w:unhideWhenUsed="0"/>
+    <w:lsdException w:name="Colorful Grid Accent 6" w:semiHidden="0" w:uiPriority="73" w:unhideWhenUsed="0"/>
+    <w:lsdException w:name="Subtle Emphasis" w:semiHidden="0" w:uiPriority="19" w:unhideWhenUsed="0" w:qFormat="1"/>
+    <w:lsdException w:name="Intense Emphasis" w:semiHidden="0" w:uiPriority="21" w:unhideWhenUsed="0" w:qFormat="1"/>
+    <w:lsdException w:name="Subtle Reference" w:semiHidden="0" w:uiPriority="31" w:unhideWhenUsed="0" w:qFormat="1"/>
+    <w:lsdException w:name="Intense Reference" w:semiHidden="0" w:uiPriority="32" w:unhideWhenUsed="0" w:qFormat="1"/>
+    <w:lsdException w:name="Book Title" w:semiHidden="0" w:uiPriority="33" w:unhideWhenUsed="0" w:qFormat="1"/>
+    <w:lsdException w:name="Bibliography" w:uiPriority="37"/>
+    <w:lsdException w:name="TOC Heading" w:uiPriority="39" w:qFormat="1"/>
+  </w:latentStyles>
+  <w:style w:type="paragraph" w:default="1" w:styleId="Normal">
+    <w:name w:val="Normal"/>
+    <w:qFormat/>
+  </w:style>
+  <w:style w:type="paragraph" w:styleId="Heading1">
+    <w:name w:val="heading 1"/>
+    <w:basedOn w:val="Normal"/>
+    <w:next w:val="Normal"/>
+    <w:link w:val="Heading1Char"/>
+    <w:uiPriority w:val="9"/>
+    <w:qFormat/>
+    <w:rsid w:val="00371871"/>
+    <w:pPr>
+      <w:keepNext/>
+      <w:keepLines/>
+      <w:spacing w:before="240" w:after="0"/>
+      <w:outlineLvl w:val="0"/>
+    </w:pPr>
+    <w:rPr>
+      <w:rFonts w:asciiTheme="majorHAnsi" w:eastAsiaTheme="majorEastAsia" w:hAnsiTheme="majorHAnsi" w:cstheme="majorBidi"/>
+      <w:color w:val="2E74B5" w:themeColor="accent1" w:themeShade="BF"/>
+      <w:sz w:val="32"/>
+      <w:szCs w:val="32"/>
+    </w:rPr>
+  </w:style>
+  <w:style w:type="paragraph" w:styleId="Heading2">
+    <w:name w:val="heading 2"/>
+    <w:basedOn w:val="Normal"/>
+    <w:next w:val="Normal"/>
+    <w:link w:val="Heading2Char"/>
+    <w:uiPriority w:val="9"/>
+    <w:unhideWhenUsed/>
+    <w:qFormat/>
+    <w:rsid w:val="00EE5247"/>
+    <w:pPr>
+      <w:keepNext/>
+      <w:keepLines/>
+      <w:spacing w:before="40" w:after="0"/>
+      <w:outlineLvl w:val="1"/>
+    </w:pPr>
+    <w:rPr>
+      <w:rFonts w:asciiTheme="majorHAnsi" w:eastAsiaTheme="majorEastAsia" w:hAnsiTheme="majorHAnsi" w:cstheme="majorBidi"/>
+      <w:color w:val="2E74B5" w:themeColor="accent1" w:themeShade="BF"/>
+      <w:sz w:val="26"/>
+      <w:szCs w:val="26"/>
+    </w:rPr>
+  </w:style>
+  <w:style w:type="character" w:default="1" w:styleId="DefaultParagraphFont">
+    <w:name w:val="Default Paragraph Font"/>
+    <w:uiPriority w:val="1"/>
+    <w:semiHidden/>
+    <w:unhideWhenUsed/>
+  </w:style>
+  <w:style w:type="table" w:default="1" w:styleId="TableNormal">
+    <w:name w:val="Normal Table"/>
+    <w:uiPriority w:val="99"/>
+    <w:semiHidden/>
+    <w:unhideWhenUsed/>
+    <w:tblPr>
+      <w:tblInd w:w="0" w:type="dxa"/>
+      <w:tblCellMar>
+        <w:top w:w="0" w:type="dxa"/>
+        <w:left w:w="108" w:type="dxa"/>
+        <w:bottom w:w="0" w:type="dxa"/>
+        <w:right w:w="108" w:type="dxa"/>
+      </w:tblCellMar>
+    </w:tblPr>
+  </w:style>
+  <w:style w:type="numbering" w:default="1" w:styleId="NoList">
+    <w:name w:val="No List"/>
+    <w:uiPriority w:val="99"/>
+    <w:semiHidden/>
+    <w:unhideWhenUsed/>
+  </w:style>
+  <w:style w:type="paragraph" w:styleId="Title">
+    <w:name w:val="Title"/>
+    <w:basedOn w:val="Normal"/>
+    <w:next w:val="Normal"/>
+    <w:link w:val="TitleChar"/>
+    <w:uiPriority w:val="10"/>
+    <w:qFormat/>
+    <w:rsid w:val="00371871"/>
+    <w:pPr>
+      <w:spacing w:after="0" w:line="240" w:lineRule="auto"/>
+      <w:contextualSpacing/>
+    </w:pPr>
+    <w:rPr>
+      <w:rFonts w:asciiTheme="majorHAnsi" w:eastAsiaTheme="majorEastAsia" w:hAnsiTheme="majorHAnsi" w:cstheme="majorBidi"/>
+      <w:spacing w:val="-10"/>
+      <w:kern w:val="28"/>
+      <w:sz w:val="56"/>
+      <w:szCs w:val="56"/>
+    </w:rPr>
+  </w:style>
+  <w:style w:type="character" w:customStyle="1" w:styleId="TitleChar">
+    <w:name w:val="Title Char"/>
+    <w:basedOn w:val="DefaultParagraphFont"/>
+    <w:link w:val="Title"/>
+    <w:uiPriority w:val="10"/>
+    <w:rsid w:val="00371871"/>
+    <w:rPr>
+      <w:rFonts w:asciiTheme="majorHAnsi" w:eastAsiaTheme="majorEastAsia" w:hAnsiTheme="majorHAnsi" w:cstheme="majorBidi"/>
+      <w:spacing w:val="-10"/>
+      <w:kern w:val="28"/>
+      <w:sz w:val="56"/>
+      <w:szCs w:val="56"/>
+    </w:rPr>
+  </w:style>
+  <w:style w:type="character" w:customStyle="1" w:styleId="Heading1Char">
+    <w:name w:val="Heading 1 Char"/>
+    <w:basedOn w:val="DefaultParagraphFont"/>
+    <w:link w:val="Heading1"/>
+    <w:uiPriority w:val="9"/>
+    <w:rsid w:val="00371871"/>
+    <w:rPr>
+      <w:rFonts w:asciiTheme="majorHAnsi" w:eastAsiaTheme="majorEastAsia" w:hAnsiTheme="majorHAnsi" w:cstheme="majorBidi"/>
+      <w:color w:val="2E74B5" w:themeColor="accent1" w:themeShade="BF"/>
+      <w:sz w:val="32"/>
+      <w:szCs w:val="32"/>
+    </w:rPr>
+  </w:style>
+  <w:style w:type="character" w:styleId="Hyperlink">
+    <w:name w:val="Hyperlink"/>
+    <w:basedOn w:val="DefaultParagraphFont"/>
+    <w:uiPriority w:val="99"/>
+    <w:unhideWhenUsed/>
+    <w:rsid w:val="00371871"/>
+    <w:rPr>
+      <w:color w:val="0563C1" w:themeColor="hyperlink"/>
+      <w:u w:val="single"/>
+    </w:rPr>
+  </w:style>
+  <w:style w:type="paragraph" w:styleId="ListParagraph">
+    <w:name w:val="List Paragraph"/>
+    <w:basedOn w:val="Normal"/>
+    <w:uiPriority w:val="34"/>
+    <w:qFormat/>
+    <w:rsid w:val="00BE4CD5"/>
+    <w:pPr>
+      <w:ind w:left="720"/>
+      <w:contextualSpacing/>
+    </w:pPr>
+  </w:style>
+  <w:style w:type="table" w:styleId="TableGrid">
+    <w:name w:val="Table Grid"/>
+    <w:basedOn w:val="TableNormal"/>
+    <w:uiPriority w:val="39"/>
+    <w:rsid w:val="0086415C"/>
+    <w:pPr>
+      <w:spacing w:after="0" w:line="240" w:lineRule="auto"/>
+    </w:pPr>
+    <w:tblPr>
+      <w:tblBorders>
+        <w:top w:val="single" w:sz="4" w:space="0" w:color="auto"/>
+        <w:left w:val="single" w:sz="4" w:space="0" w:color="auto"/>
+        <w:bottom w:val="single" w:sz="4" w:space="0" w:color="auto"/>
+        <w:right w:val="single" w:sz="4" w:space="0" w:color="auto"/>
+        <w:insideH w:val="single" w:sz="4" w:space="0" w:color="auto"/>
+        <w:insideV w:val="single" w:sz="4" w:space="0" w:color="auto"/>
+      </w:tblBorders>
+    </w:tblPr>
+  </w:style>
+  <w:style w:type="paragraph" w:styleId="NormalWeb">
+    <w:name w:val="Normal (Web)"/>
+    <w:basedOn w:val="Normal"/>
+    <w:uiPriority w:val="99"/>
+    <w:semiHidden/>
+    <w:unhideWhenUsed/>
+    <w:rsid w:val="006E0C69"/>
+    <w:pPr>
+      <w:spacing w:before="100" w:beforeAutospacing="1" w:after="100" w:afterAutospacing="1" w:line="240" w:lineRule="auto"/>
+    </w:pPr>
+    <w:rPr>
+      <w:rFonts w:ascii="Times New Roman" w:eastAsia="Times New Roman" w:hAnsi="Times New Roman" w:cs="Times New Roman"/>
+      <w:sz w:val="24"/>
+      <w:szCs w:val="24"/>
+    </w:rPr>
+  </w:style>
+  <w:style w:type="character" w:customStyle="1" w:styleId="Heading2Char">
+    <w:name w:val="Heading 2 Char"/>
+    <w:basedOn w:val="DefaultParagraphFont"/>
+    <w:link w:val="Heading2"/>
+    <w:uiPriority w:val="9"/>
+    <w:rsid w:val="00EE5247"/>
+    <w:rPr>
+      <w:rFonts w:asciiTheme="majorHAnsi" w:eastAsiaTheme="majorEastAsia" w:hAnsiTheme="majorHAnsi" w:cstheme="majorBidi"/>
+      <w:color w:val="2E74B5" w:themeColor="accent1" w:themeShade="BF"/>
+      <w:sz w:val="26"/>
+      <w:szCs w:val="26"/>
+    </w:rPr>
+  </w:style>
+  <w:style w:type="character" w:customStyle="1" w:styleId="apple-converted-space">
+    <w:name w:val="apple-converted-space"/>
+    <w:basedOn w:val="DefaultParagraphFont"/>
+    <w:rsid w:val="00BC3D01"/>
+  </w:style>
+  <w:style w:type="paragraph" w:styleId="BalloonText">
+    <w:name w:val="Balloon Text"/>
+    <w:basedOn w:val="Normal"/>
+    <w:link w:val="BalloonTextChar"/>
+    <w:uiPriority w:val="99"/>
+    <w:semiHidden/>
+    <w:unhideWhenUsed/>
+    <w:rsid w:val="0072429B"/>
+    <w:pPr>
+      <w:spacing w:after="0" w:line="240" w:lineRule="auto"/>
+    </w:pPr>
+    <w:rPr>
+      <w:rFonts w:ascii="Tahoma" w:hAnsi="Tahoma" w:cs="Tahoma"/>
+      <w:sz w:val="16"/>
+      <w:szCs w:val="16"/>
+    </w:rPr>
+  </w:style>
+  <w:style w:type="character" w:customStyle="1" w:styleId="BalloonTextChar">
+    <w:name w:val="Balloon Text Char"/>
+    <w:basedOn w:val="DefaultParagraphFont"/>
+    <w:link w:val="BalloonText"/>
+    <w:uiPriority w:val="99"/>
+    <w:semiHidden/>
+    <w:rsid w:val="0072429B"/>
+    <w:rPr>
+      <w:rFonts w:ascii="Tahoma" w:hAnsi="Tahoma" w:cs="Tahoma"/>
+      <w:sz w:val="16"/>
+      <w:szCs w:val="16"/>
+    </w:rPr>
+  </w:style>
+</w:styles>
+</file>
+
+<file path=word/stylesWithEffects.xml><?xml version="1.0" encoding="utf-8"?>
+<w:styles xmlns:wpc="http://schemas.microsoft.com/office/word/2010/wordprocessingCanvas" xmlns:mc="http://schemas.openxmlformats.org/markup-compatibility/2006" xmlns:o="urn:schemas-microsoft-com:office:office" xmlns:r="http://schemas.openxmlformats.org/officeDocument/2006/relationships" xmlns:m="http://schemas.openxmlformats.org/officeDocument/2006/math" xmlns:v="urn:schemas-microsoft-com:vml" xmlns:wp14="http://schemas.microsoft.com/office/word/2010/wordprocessingDrawing" xmlns:wp="http://schemas.openxmlformats.org/drawingml/2006/wordprocessingDrawing" xmlns:w10="urn:schemas-microsoft-com:office:word" xmlns:w="http://schemas.openxmlformats.org/wordprocessingml/2006/main" xmlns:w14="http://schemas.microsoft.com/office/word/2010/wordml" xmlns:wpg="http://schemas.microsoft.com/office/word/2010/wordprocessingGroup" xmlns:wpi="http://schemas.microsoft.com/office/word/2010/wordprocessingInk" xmlns:wne="http://schemas.microsoft.com/office/word/2006/wordml" xmlns:wps="http://schemas.microsoft.com/office/word/2010/wordprocessingShape" mc:Ignorable="w14 wp14">
+  <w:docDefaults>
+    <w:rPrDefault>
+      <w:rPr>
+        <w:rFonts w:asciiTheme="minorHAnsi" w:eastAsiaTheme="minorHAnsi" w:hAnsiTheme="minorHAnsi" w:cstheme="minorBidi"/>
+        <w:sz w:val="22"/>
+        <w:szCs w:val="22"/>
+        <w:lang w:val="en-US" w:eastAsia="en-US" w:bidi="ar-SA"/>
+      </w:rPr>
+    </w:rPrDefault>
+    <w:pPrDefault>
+      <w:pPr>
+        <w:spacing w:after="160" w:line="259" w:lineRule="auto"/>
+      </w:pPr>
+    </w:pPrDefault>
+  </w:docDefaults>
+  <w:latentStyles w:defLockedState="0" w:defUIPriority="99" w:defSemiHidden="1" w:defUnhideWhenUsed="1" w:defQFormat="0" w:count="267">
+    <w:lsdException w:name="Normal" w:semiHidden="0" w:uiPriority="0" w:unhideWhenUsed="0" w:qFormat="1"/>
+    <w:lsdException w:name="heading 1" w:semiHidden="0" w:uiPriority="9" w:unhideWhenUsed="0" w:qFormat="1"/>
+    <w:lsdException w:name="heading 2" w:uiPriority="9" w:qFormat="1"/>
+    <w:lsdException w:name="heading 3" w:uiPriority="9" w:qFormat="1"/>
+    <w:lsdException w:name="heading 4" w:uiPriority="9" w:qFormat="1"/>
+    <w:lsdException w:name="heading 5" w:uiPriority="9" w:qFormat="1"/>
+    <w:lsdException w:name="heading 6" w:uiPriority="9" w:qFormat="1"/>
+    <w:lsdException w:name="heading 7" w:uiPriority="9" w:qFormat="1"/>
+    <w:lsdException w:name="heading 8" w:uiPriority="9" w:qFormat="1"/>
+    <w:lsdException w:name="heading 9" w:uiPriority="9" w:qFormat="1"/>
+    <w:lsdException w:name="toc 1" w:uiPriority="39"/>
+    <w:lsdException w:name="toc 2" w:uiPriority="39"/>
+    <w:lsdException w:name="toc 3" w:uiPriority="39"/>
+    <w:lsdException w:name="toc 4" w:uiPriority="39"/>
+    <w:lsdException w:name="toc 5" w:uiPriority="39"/>
+    <w:lsdException w:name="toc 6" w:uiPriority="39"/>
+    <w:lsdException w:name="toc 7" w:uiPriority="39"/>
+    <w:lsdException w:name="toc 8" w:uiPriority="39"/>
+    <w:lsdException w:name="toc 9" w:uiPriority="39"/>
+    <w:lsdException w:name="caption" w:uiPriority="35" w:qFormat="1"/>
+    <w:lsdException w:name="Title" w:semiHidden="0" w:uiPriority="10" w:unhideWhenUsed="0" w:qFormat="1"/>
+    <w:lsdException w:name="Default Paragraph Font" w:uiPriority="1"/>
+    <w:lsdException w:name="Subtitle" w:semiHidden="0" w:uiPriority="11" w:unhideWhenUsed="0" w:qFormat="1"/>
+    <w:lsdException w:name="Strong" w:semiHidden="0" w:uiPriority="22" w:unhideWhenUsed="0" w:qFormat="1"/>
+    <w:lsdException w:name="Emphasis" w:semiHidden="0" w:uiPriority="20" w:unhideWhenUsed="0" w:qFormat="1"/>
+    <w:lsdException w:name="Table Grid" w:semiHidden="0" w:uiPriority="39" w:unhideWhenUsed="0"/>
+    <w:lsdException w:name="Placeholder Text" w:unhideWhenUsed="0"/>
+    <w:lsdException w:name="No Spacing" w:semiHidden="0" w:uiPriority="1" w:unhideWhenUsed="0" w:qFormat="1"/>
+    <w:lsdException w:name="Light Shading" w:semiHidden="0" w:uiPriority="60" w:unhideWhenUsed="0"/>
+    <w:lsdException w:name="Light List" w:semiHidden="0" w:uiPriority="61" w:unhideWhenUsed="0"/>
+    <w:lsdException w:name="Light Grid" w:semiHidden="0" w:uiPriority="62" w:unhideWhenUsed="0"/>
+    <w:lsdException w:name="Medium Shading 1" w:semiHidden="0" w:uiPriority="63" w:unhideWhenUsed="0"/>
+    <w:lsdException w:name="Medium Shading 2" w:semiHidden="0" w:uiPriority="64" w:unhideWhenUsed="0"/>
+    <w:lsdException w:name="Medium List 1" w:semiHidden="0" w:uiPriority="65" w:unhideWhenUsed="0"/>
+    <w:lsdException w:name="Medium List 2" w:semiHidden="0" w:uiPriority="66" w:unhideWhenUsed="0"/>
+    <w:lsdException w:name="Medium Grid 1" w:semiHidden="0" w:uiPriority="67" w:unhideWhenUsed="0"/>
+    <w:lsdException w:name="Medium Grid 2" w:semiHidden="0" w:uiPriority="68" w:unhideWhenUsed="0"/>
+    <w:lsdException w:name="Medium Grid 3" w:semiHidden="0" w:uiPriority="69" w:unhideWhenUsed="0"/>
+    <w:lsdException w:name="Dark List" w:semiHidden="0" w:uiPriority="70" w:unhideWhenUsed="0"/>
+    <w:lsdException w:name="Colorful Shading" w:semiHidden="0" w:uiPriority="71" w:unhideWhenUsed="0"/>
+    <w:lsdException w:name="Colorful List" w:semiHidden="0" w:uiPriority="72" w:unhideWhenUsed="0"/>
+    <w:lsdException w:name="Colorful Grid" w:semiHidden="0" w:uiPriority="73" w:unhideWhenUsed="0"/>
+    <w:lsdException w:name="Light Shading Accent 1" w:semiHidden="0" w:uiPriority="60" w:unhideWhenUsed="0"/>
+    <w:lsdException w:name="Light List Accent 1" w:semiHidden="0" w:uiPriority="61" w:unhideWhenUsed="0"/>
+    <w:lsdException w:name="Light Grid Accent 1" w:semiHidden="0" w:uiPriority="62" w:unhideWhenUsed="0"/>
+    <w:lsdException w:name="Medium Shading 1 Accent 1" w:semiHidden="0" w:uiPriority="63" w:unhideWhenUsed="0"/>
+    <w:lsdException w:name="Medium Shading 2 Accent 1" w:semiHidden="0" w:uiPriority="64" w:unhideWhenUsed="0"/>
+    <w:lsdException w:name="Medium List 1 Accent 1" w:semiHidden="0" w:uiPriority="65" w:unhideWhenUsed="0"/>
+    <w:lsdException w:name="Revision" w:unhideWhenUsed="0"/>
+    <w:lsdException w:name="List Paragraph" w:semiHidden="0" w:uiPriority="34" w:unhideWhenUsed="0" w:qFormat="1"/>
+    <w:lsdException w:name="Quote" w:semiHidden="0" w:uiPriority="29" w:unhideWhenUsed="0" w:qFormat="1"/>
+    <w:lsdException w:name="Intense Quote" w:semiHidden="0" w:uiPriority="30" w:unhideWhenUsed="0" w:qFormat="1"/>
+    <w:lsdException w:name="Medium List 2 Accent 1" w:semiHidden="0" w:uiPriority="66" w:unhideWhenUsed="0"/>
+    <w:lsdException w:name="Medium Grid 1 Accent 1" w:semiHidden="0" w:uiPriority="67" w:unhideWhenUsed="0"/>
+    <w:lsdException w:name="Medium Grid 2 Accent 1" w:semiHidden="0" w:uiPriority="68" w:unhideWhenUsed="0"/>
+    <w:lsdException w:name="Medium Grid 3 Accent 1" w:semiHidden="0" w:uiPriority="69" w:unhideWhenUsed="0"/>
+    <w:lsdException w:name="Dark List Accent 1" w:semiHidden="0" w:uiPriority="70" w:unhideWhenUsed="0"/>
+    <w:lsdException w:name="Colorful Shading Accent 1" w:semiHidden="0" w:uiPriority="71" w:unhideWhenUsed="0"/>
+    <w:lsdException w:name="Colorful List Accent 1" w:semiHidden="0" w:uiPriority="72" w:unhideWhenUsed="0"/>
+    <w:lsdException w:name="Colorful Grid Accent 1" w:semiHidden="0" w:uiPriority="73" w:unhideWhenUsed="0"/>
+    <w:lsdException w:name="Light Shading Accent 2" w:semiHidden="0" w:uiPriority="60" w:unhideWhenUsed="0"/>
+    <w:lsdException w:name="Light List Accent 2" w:semiHidden="0" w:uiPriority="61" w:unhideWhenUsed="0"/>
+    <w:lsdException w:name="Light Grid Accent 2" w:semiHidden="0" w:uiPriority="62" w:unhideWhenUsed="0"/>
+    <w:lsdException w:name="Medium Shading 1 Accent 2" w:semiHidden="0" w:uiPriority="63" w:unhideWhenUsed="0"/>
+    <w:lsdException w:name="Medium Shading 2 Accent 2" w:semiHidden="0" w:uiPriority="64" w:unhideWhenUsed="0"/>
+    <w:lsdException w:name="Medium List 1 Accent 2" w:semiHidden="0" w:uiPriority="65" w:unhideWhenUsed="0"/>
+    <w:lsdException w:name="Medium List 2 Accent 2" w:semiHidden="0" w:uiPriority="66" w:unhideWhenUsed="0"/>
+    <w:lsdException w:name="Medium Grid 1 Accent 2" w:semiHidden="0" w:uiPriority="67" w:unhideWhenUsed="0"/>
+    <w:lsdException w:name="Medium Grid 2 Accent 2" w:semiHidden="0" w:uiPriority="68" w:unhideWhenUsed="0"/>
+    <w:lsdException w:name="Medium Grid 3 Accent 2" w:semiHidden="0" w:uiPriority="69" w:unhideWhenUsed="0"/>
+    <w:lsdException w:name="Dark List Accent 2" w:semiHidden="0" w:uiPriority="70" w:unhideWhenUsed="0"/>
+    <w:lsdException w:name="Colorful Shading Accent 2" w:semiHidden="0" w:uiPriority="71" w:unhideWhenUsed="0"/>
+    <w:lsdException w:name="Colorful List Accent 2" w:semiHidden="0" w:uiPriority="72" w:unhideWhenUsed="0"/>
+    <w:lsdException w:name="Colorful Grid Accent 2" w:semiHidden="0" w:uiPriority="73" w:unhideWhenUsed="0"/>
+    <w:lsdException w:name="Light Shading Accent 3" w:semiHidden="0" w:uiPriority="60" w:unhideWhenUsed="0"/>
+    <w:lsdException w:name="Light List Accent 3" w:semiHidden="0" w:uiPriority="61" w:unhideWhenUsed="0"/>
+    <w:lsdException w:name="Light Grid Accent 3" w:semiHidden="0" w:uiPriority="62" w:unhideWhenUsed="0"/>
+    <w:lsdException w:name="Medium Shading 1 Accent 3" w:semiHidden="0" w:uiPriority="63" w:unhideWhenUsed="0"/>
+    <w:lsdException w:name="Medium Shading 2 Accent 3" w:semiHidden="0" w:uiPriority="64" w:unhideWhenUsed="0"/>
+    <w:lsdException w:name="Medium List 1 Accent 3" w:semiHidden="0" w:uiPriority="65" w:unhideWhenUsed="0"/>
+    <w:lsdException w:name="Medium List 2 Accent 3" w:semiHidden="0" w:uiPriority="66" w:unhideWhenUsed="0"/>
+    <w:lsdException w:name="Medium Grid 1 Accent 3" w:semiHidden="0" w:uiPriority="67" w:unhideWhenUsed="0"/>
+    <w:lsdException w:name="Medium Grid 2 Accent 3" w:semiHidden="0" w:uiPriority="68" w:unhideWhenUsed="0"/>
+    <w:lsdException w:name="Medium Grid 3 Accent 3" w:semiHidden="0" w:uiPriority="69" w:unhideWhenUsed="0"/>
+    <w:lsdException w:name="Dark List Accent 3" w:semiHidden="0" w:uiPriority="70" w:unhideWhenUsed="0"/>
+    <w:lsdException w:name="Colorful Shading Accent 3" w:semiHidden="0" w:uiPriority="71" w:unhideWhenUsed="0"/>
+    <w:lsdException w:name="Colorful List Accent 3" w:semiHidden="0" w:uiPriority="72" w:unhideWhenUsed="0"/>
+    <w:lsdException w:name="Colorful Grid Accent 3" w:semiHidden="0" w:uiPriority="73" w:unhideWhenUsed="0"/>
+    <w:lsdException w:name="Light Shading Accent 4" w:semiHidden="0" w:uiPriority="60" w:unhideWhenUsed="0"/>
+    <w:lsdException w:name="Light List Accent 4" w:semiHidden="0" w:uiPriority="61" w:unhideWhenUsed="0"/>
+    <w:lsdException w:name="Light Grid Accent 4" w:semiHidden="0" w:uiPriority="62" w:unhideWhenUsed="0"/>
+    <w:lsdException w:name="Medium Shading 1 Accent 4" w:semiHidden="0" w:uiPriority="63" w:unhideWhenUsed="0"/>
+    <w:lsdException w:name="Medium Shading 2 Accent 4" w:semiHidden="0" w:uiPriority="64" w:unhideWhenUsed="0"/>
+    <w:lsdException w:name="Medium List 1 Accent 4" w:semiHidden="0" w:uiPriority="65" w:unhideWhenUsed="0"/>
+    <w:lsdException w:name="Medium List 2 Accent 4" w:semiHidden="0" w:uiPriority="66" w:unhideWhenUsed="0"/>
+    <w:lsdException w:name="Medium Grid 1 Accent 4" w:semiHidden="0" w:uiPriority="67" w:unhideWhenUsed="0"/>
+    <w:lsdException w:name="Medium Grid 2 Accent 4" w:semiHidden="0" w:uiPriority="68" w:unhideWhenUsed="0"/>
+    <w:lsdException w:name="Medium Grid 3 Accent 4" w:semiHidden="0" w:uiPriority="69" w:unhideWhenUsed="0"/>
+    <w:lsdException w:name="Dark List Accent 4" w:semiHidden="0" w:uiPriority="70" w:unhideWhenUsed="0"/>
+    <w:lsdException w:name="Colorful Shading Accent 4" w:semiHidden="0" w:uiPriority="71" w:unhideWhenUsed="0"/>
+    <w:lsdException w:name="Colorful List Accent 4" w:semiHidden="0" w:uiPriority="72" w:unhideWhenUsed="0"/>
+    <w:lsdException w:name="Colorful Grid Accent 4" w:semiHidden="0" w:uiPriority="73" w:unhideWhenUsed="0"/>
+    <w:lsdException w:name="Light Shading Accent 5" w:semiHidden="0" w:uiPriority="60" w:unhideWhenUsed="0"/>
+    <w:lsdException w:name="Light List Accent 5" w:semiHidden="0" w:uiPriority="61" w:unhideWhenUsed="0"/>
+    <w:lsdException w:name="Light Grid Accent 5" w:semiHidden="0" w:uiPriority="62" w:unhideWhenUsed="0"/>
+    <w:lsdException w:name="Medium Shading 1 Accent 5" w:semiHidden="0" w:uiPriority="63" w:unhideWhenUsed="0"/>
+    <w:lsdException w:name="Medium Shading 2 Accent 5" w:semiHidden="0" w:uiPriority="64" w:unhideWhenUsed="0"/>
+    <w:lsdException w:name="Medium List 1 Accent 5" w:semiHidden="0" w:uiPriority="65" w:unhideWhenUsed="0"/>
+    <w:lsdException w:name="Medium List 2 Accent 5" w:semiHidden="0" w:uiPriority="66" w:unhideWhenUsed="0"/>
+    <w:lsdException w:name="Medium Grid 1 Accent 5" w:semiHidden="0" w:uiPriority="67" w:unhideWhenUsed="0"/>
+    <w:lsdException w:name="Medium Grid 2 Accent 5" w:semiHidden="0" w:uiPriority="68" w:unhideWhenUsed="0"/>
+    <w:lsdException w:name="Medium Grid 3 Accent 5" w:semiHidden="0" w:uiPriority="69" w:unhideWhenUsed="0"/>
+    <w:lsdException w:name="Dark List Accent 5" w:semiHidden="0" w:uiPriority="70" w:unhideWhenUsed="0"/>
+    <w:lsdException w:name="Colorful Shading Accent 5" w:semiHidden="0" w:uiPriority="71" w:unhideWhenUsed="0"/>
+    <w:lsdException w:name="Colorful List Accent 5" w:semiHidden="0" w:uiPriority="72" w:unhideWhenUsed="0"/>
+    <w:lsdException w:name="Colorful Grid Accent 5" w:semiHidden="0" w:uiPriority="73" w:unhideWhenUsed="0"/>
+    <w:lsdException w:name="Light Shading Accent 6" w:semiHidden="0" w:uiPriority="60" w:unhideWhenUsed="0"/>
+    <w:lsdException w:name="Light List Accent 6" w:semiHidden="0" w:uiPriority="61" w:unhideWhenUsed="0"/>
+    <w:lsdException w:name="Light Grid Accent 6" w:semiHidden="0" w:uiPriority="62" w:unhideWhenUsed="0"/>
+    <w:lsdException w:name="Medium Shading 1 Accent 6" w:semiHidden="0" w:uiPriority="63" w:unhideWhenUsed="0"/>
+    <w:lsdException w:name="Medium Shading 2 Accent 6" w:semiHidden="0" w:uiPriority="64" w:unhideWhenUsed="0"/>
+    <w:lsdException w:name="Medium List 1 Accent 6" w:semiHidden="0" w:uiPriority="65" w:unhideWhenUsed="0"/>
+    <w:lsdException w:name="Medium List 2 Accent 6" w:semiHidden="0" w:uiPriority="66" w:unhideWhenUsed="0"/>
+    <w:lsdException w:name="Medium Grid 1 Accent 6" w:semiHidden="0" w:uiPriority="67" w:unhideWhenUsed="0"/>
+    <w:lsdException w:name="Medium Grid 2 Accent 6" w:semiHidden="0" w:uiPriority="68" w:unhideWhenUsed="0"/>
+    <w:lsdException w:name="Medium Grid 3 Accent 6" w:semiHidden="0" w:uiPriority="69" w:unhideWhenUsed="0"/>
+    <w:lsdException w:name="Dark List Accent 6" w:semiHidden="0" w:uiPriority="70" w:unhideWhenUsed="0"/>
+    <w:lsdException w:name="Colorful Shading Accent 6" w:semiHidden="0" w:uiPriority="71" w:unhideWhenUsed="0"/>
+    <w:lsdException w:name="Colorful List Accent 6" w:semiHidden="0" w:uiPriority="72" w:unhideWhenUsed="0"/>
+    <w:lsdException w:name="Colorful Grid Accent 6" w:semiHidden="0" w:uiPriority="73" w:unhideWhenUsed="0"/>
+    <w:lsdException w:name="Subtle Emphasis" w:semiHidden="0" w:uiPriority="19" w:unhideWhenUsed="0" w:qFormat="1"/>
+    <w:lsdException w:name="Intense Emphasis" w:semiHidden="0" w:uiPriority="21" w:unhideWhenUsed="0" w:qFormat="1"/>
+    <w:lsdException w:name="Subtle Reference" w:semiHidden="0" w:uiPriority="31" w:unhideWhenUsed="0" w:qFormat="1"/>
+    <w:lsdException w:name="Intense Reference" w:semiHidden="0" w:uiPriority="32" w:unhideWhenUsed="0" w:qFormat="1"/>
+    <w:lsdException w:name="Book Title" w:semiHidden="0" w:uiPriority="33" w:unhideWhenUsed="0" w:qFormat="1"/>
+    <w:lsdException w:name="Bibliography" w:uiPriority="37"/>
+    <w:lsdException w:name="TOC Heading" w:uiPriority="39" w:qFormat="1"/>
   </w:latentStyles>
   <w:style w:type="paragraph" w:default="1" w:styleId="Normal">
     <w:name w:val="Normal"/>
@@ -10747,7 +10972,7 @@
   <a:extraClrSchemeLst/>
   <a:extLst>
     <a:ext uri="{05A4C25C-085E-4340-85A3-A5531E510DB2}">
-      <thm15:themeFamily xmlns:thm15="http://schemas.microsoft.com/office/thememl/2012/main" name="Office Theme" id="{62F939B6-93AF-4DB8-9C6B-D6C7DFDC589F}" vid="{4A3C46E8-61CC-4603-A589-7422A47A8E4A}"/>
+      <thm15:themeFamily xmlns:thm15="http://schemas.microsoft.com/office/thememl/2012/main" xmlns="" name="Office Theme" id="{62F939B6-93AF-4DB8-9C6B-D6C7DFDC589F}" vid="{4A3C46E8-61CC-4603-A589-7422A47A8E4A}"/>
     </a:ext>
   </a:extLst>
 </a:theme>
@@ -10758,7 +10983,7 @@
 </file>
 
 <file path=customXml/itemProps1.xml><?xml version="1.0" encoding="utf-8"?>
-<ds:datastoreItem xmlns:ds="http://schemas.openxmlformats.org/officeDocument/2006/customXml" ds:itemID="{B9B0FEAC-9D79-4E20-816B-219B6EAEC7FC}">
+<ds:datastoreItem xmlns:ds="http://schemas.openxmlformats.org/officeDocument/2006/customXml" ds:itemID="{5B4FC8F9-8992-441A-9B1D-F204C5878634}">
   <ds:schemaRefs>
     <ds:schemaRef ds:uri="http://schemas.openxmlformats.org/officeDocument/2006/bibliography"/>
   </ds:schemaRefs>
